--- a/中文笔记/机器学习与复杂系统-许铁.docx
+++ b/中文笔记/机器学习与复杂系统-许铁.docx
@@ -1944,7 +1944,7 @@
     </w:p>
     <w:p>
       <w:pPr>
-        <w:pStyle w:val="a3"/>
+        <w:pStyle w:val="ListParagraph"/>
         <w:numPr>
           <w:ilvl w:val="0"/>
           <w:numId w:val="1"/>
@@ -1962,7 +1962,7 @@
     </w:p>
     <w:p>
       <w:pPr>
-        <w:pStyle w:val="a3"/>
+        <w:pStyle w:val="ListParagraph"/>
         <w:numPr>
           <w:ilvl w:val="0"/>
           <w:numId w:val="1"/>
@@ -2069,7 +2069,7 @@
     </w:p>
     <w:p>
       <w:pPr>
-        <w:pStyle w:val="a3"/>
+        <w:pStyle w:val="ListParagraph"/>
         <w:numPr>
           <w:ilvl w:val="0"/>
           <w:numId w:val="2"/>
@@ -2087,7 +2087,7 @@
     </w:p>
     <w:p>
       <w:pPr>
-        <w:pStyle w:val="a3"/>
+        <w:pStyle w:val="ListParagraph"/>
         <w:numPr>
           <w:ilvl w:val="0"/>
           <w:numId w:val="2"/>
@@ -2299,7 +2299,7 @@
     </w:p>
     <w:p>
       <w:pPr>
-        <w:pStyle w:val="a3"/>
+        <w:pStyle w:val="ListParagraph"/>
         <w:numPr>
           <w:ilvl w:val="0"/>
           <w:numId w:val="3"/>
@@ -2318,7 +2318,7 @@
     </w:p>
     <w:p>
       <w:pPr>
-        <w:pStyle w:val="a3"/>
+        <w:pStyle w:val="ListParagraph"/>
         <w:numPr>
           <w:ilvl w:val="0"/>
           <w:numId w:val="3"/>
@@ -2336,7 +2336,7 @@
     </w:p>
     <w:p>
       <w:pPr>
-        <w:pStyle w:val="a3"/>
+        <w:pStyle w:val="ListParagraph"/>
         <w:numPr>
           <w:ilvl w:val="0"/>
           <w:numId w:val="3"/>
@@ -2354,7 +2354,7 @@
     </w:p>
     <w:p>
       <w:pPr>
-        <w:pStyle w:val="a3"/>
+        <w:pStyle w:val="ListParagraph"/>
         <w:numPr>
           <w:ilvl w:val="0"/>
           <w:numId w:val="3"/>
@@ -2372,7 +2372,7 @@
     </w:p>
     <w:p>
       <w:pPr>
-        <w:pStyle w:val="a3"/>
+        <w:pStyle w:val="ListParagraph"/>
         <w:numPr>
           <w:ilvl w:val="0"/>
           <w:numId w:val="3"/>
@@ -3816,7 +3816,7 @@
     </w:p>
     <w:p>
       <w:pPr>
-        <w:pStyle w:val="a3"/>
+        <w:pStyle w:val="ListParagraph"/>
         <w:numPr>
           <w:ilvl w:val="0"/>
           <w:numId w:val="4"/>
@@ -3840,7 +3840,7 @@
     </w:p>
     <w:p>
       <w:pPr>
-        <w:pStyle w:val="a3"/>
+        <w:pStyle w:val="ListParagraph"/>
         <w:numPr>
           <w:ilvl w:val="0"/>
           <w:numId w:val="4"/>
@@ -4373,6 +4373,19 @@
         <w:rPr>
           <w:rFonts w:ascii="Segoe UI Emoji" w:hAnsi="Segoe UI Emoji" w:cs="Segoe UI Emoji" w:hint="eastAsia"/>
         </w:rPr>
+        <w:t>有序的信号：信息；无序的信号：噪声。</w:t>
+      </w:r>
+    </w:p>
+    <w:p>
+      <w:pPr>
+        <w:rPr>
+          <w:rFonts w:ascii="Segoe UI Emoji" w:hAnsi="Segoe UI Emoji" w:cs="Segoe UI Emoji"/>
+        </w:rPr>
+      </w:pPr>
+      <w:r>
+        <w:rPr>
+          <w:rFonts w:ascii="Segoe UI Emoji" w:hAnsi="Segoe UI Emoji" w:cs="Segoe UI Emoji" w:hint="eastAsia"/>
+        </w:rPr>
         <w:t>P141.</w:t>
       </w:r>
       <w:r>
@@ -4443,7 +4456,7 @@
     <w:p>
       <w:pPr>
         <w:rPr>
-          <w:rFonts w:ascii="Segoe UI Emoji" w:hAnsi="Segoe UI Emoji" w:cs="Segoe UI Emoji" w:hint="eastAsia"/>
+          <w:rFonts w:ascii="Segoe UI Emoji" w:hAnsi="Segoe UI Emoji" w:cs="Segoe UI Emoji"/>
         </w:rPr>
       </w:pPr>
       <w:r>
@@ -4457,6 +4470,2119 @@
       <w:pPr>
         <w:rPr>
           <w:rFonts w:ascii="Segoe UI Emoji" w:hAnsi="Segoe UI Emoji" w:cs="Segoe UI Emoji"/>
+        </w:rPr>
+      </w:pPr>
+      <w:r>
+        <w:rPr>
+          <w:rFonts w:ascii="Segoe UI Emoji" w:hAnsi="Segoe UI Emoji" w:cs="Segoe UI Emoji" w:hint="eastAsia"/>
+        </w:rPr>
+        <w:t>冲动是魔鬼</w:t>
+      </w:r>
+      <w:r>
+        <w:rPr>
+          <w:rFonts w:ascii="Segoe UI Emoji" w:hAnsi="Segoe UI Emoji" w:cs="Segoe UI Emoji" w:hint="eastAsia"/>
+        </w:rPr>
+        <w:t>。情绪之所以有这么大的力量，很大程度上是进化的结果</w:t>
+      </w:r>
+      <w:r>
+        <w:rPr>
+          <w:rFonts w:ascii="Segoe UI Emoji" w:hAnsi="Segoe UI Emoji" w:cs="Segoe UI Emoji" w:hint="eastAsia"/>
+        </w:rPr>
+        <w:t>，人类的生存繁衍离不开情绪的冲动</w:t>
+      </w:r>
+      <w:r>
+        <w:rPr>
+          <w:rFonts w:ascii="Segoe UI Emoji" w:hAnsi="Segoe UI Emoji" w:cs="Segoe UI Emoji" w:hint="eastAsia"/>
+        </w:rPr>
+        <w:t>。</w:t>
+      </w:r>
+    </w:p>
+    <w:p>
+      <w:pPr>
+        <w:rPr>
+          <w:rFonts w:ascii="Segoe UI Emoji" w:hAnsi="Segoe UI Emoji" w:cs="Segoe UI Emoji"/>
+        </w:rPr>
+      </w:pPr>
+      <w:r>
+        <w:rPr>
+          <w:rFonts w:ascii="Segoe UI Emoji" w:hAnsi="Segoe UI Emoji" w:cs="Segoe UI Emoji" w:hint="eastAsia"/>
+        </w:rPr>
+        <w:t>情绪：大脑调节能量流动的方式；价格：市场调节物资分配的方式。</w:t>
+      </w:r>
+    </w:p>
+    <w:p>
+      <w:pPr>
+        <w:rPr>
+          <w:rFonts w:ascii="Segoe UI Emoji" w:hAnsi="Segoe UI Emoji" w:cs="Segoe UI Emoji"/>
+        </w:rPr>
+      </w:pPr>
+      <w:r>
+        <w:rPr>
+          <w:rFonts w:ascii="Segoe UI Emoji" w:hAnsi="Segoe UI Emoji" w:cs="Segoe UI Emoji" w:hint="eastAsia"/>
+        </w:rPr>
+        <w:t>喜欢，不喜欢，是大脑在对事物进行估价、排序。</w:t>
+      </w:r>
+    </w:p>
+    <w:p>
+      <w:pPr>
+        <w:rPr>
+          <w:rFonts w:ascii="Segoe UI Emoji" w:hAnsi="Segoe UI Emoji" w:cs="Segoe UI Emoji"/>
+        </w:rPr>
+      </w:pPr>
+      <w:r>
+        <w:rPr>
+          <w:rFonts w:ascii="Segoe UI Emoji" w:hAnsi="Segoe UI Emoji" w:cs="Segoe UI Emoji" w:hint="eastAsia"/>
+        </w:rPr>
+        <w:t>每个人的估值体系不同，所以品性</w:t>
+      </w:r>
+      <w:r>
+        <w:rPr>
+          <w:rFonts w:ascii="Segoe UI Emoji" w:hAnsi="Segoe UI Emoji" w:cs="Segoe UI Emoji" w:hint="eastAsia"/>
+        </w:rPr>
+        <w:t>不同，适合的发展环境不一样。</w:t>
+      </w:r>
+    </w:p>
+    <w:p>
+      <w:pPr>
+        <w:rPr>
+          <w:rFonts w:ascii="Segoe UI Emoji" w:hAnsi="Segoe UI Emoji" w:cs="Segoe UI Emoji"/>
+        </w:rPr>
+      </w:pPr>
+      <w:r>
+        <w:rPr>
+          <w:rFonts w:ascii="Segoe UI Emoji" w:hAnsi="Segoe UI Emoji" w:cs="Segoe UI Emoji" w:hint="eastAsia"/>
+        </w:rPr>
+        <w:t>内向的人，也很健谈，只不过不想和别人应酬。</w:t>
+      </w:r>
+    </w:p>
+    <w:p>
+      <w:pPr>
+        <w:rPr>
+          <w:rFonts w:ascii="Segoe UI Emoji" w:hAnsi="Segoe UI Emoji" w:cs="Segoe UI Emoji"/>
+        </w:rPr>
+      </w:pPr>
+      <w:r>
+        <w:rPr>
+          <w:rFonts w:ascii="Segoe UI Emoji" w:hAnsi="Segoe UI Emoji" w:cs="Segoe UI Emoji" w:hint="eastAsia"/>
+        </w:rPr>
+        <w:lastRenderedPageBreak/>
+        <w:t>P142.</w:t>
+      </w:r>
+      <w:r>
+        <w:rPr>
+          <w:rFonts w:ascii="Segoe UI Emoji" w:hAnsi="Segoe UI Emoji" w:cs="Segoe UI Emoji" w:hint="eastAsia"/>
+        </w:rPr>
+        <w:t>计算长远的利益，有悖于本能。</w:t>
+      </w:r>
+    </w:p>
+    <w:p>
+      <w:pPr>
+        <w:rPr>
+          <w:rFonts w:ascii="Segoe UI Emoji" w:hAnsi="Segoe UI Emoji" w:cs="Segoe UI Emoji"/>
+        </w:rPr>
+      </w:pPr>
+      <w:r>
+        <w:rPr>
+          <w:rFonts w:ascii="Segoe UI Emoji" w:hAnsi="Segoe UI Emoji" w:cs="Segoe UI Emoji" w:hint="eastAsia"/>
+        </w:rPr>
+        <w:t>当出现抵触情绪时，</w:t>
+      </w:r>
+      <w:r>
+        <w:rPr>
+          <w:rFonts w:ascii="Segoe UI Emoji" w:hAnsi="Segoe UI Emoji" w:cs="Segoe UI Emoji" w:hint="eastAsia"/>
+        </w:rPr>
+        <w:t>身体消耗的能量，要比顺着情绪时多。</w:t>
+      </w:r>
+    </w:p>
+    <w:p>
+      <w:pPr>
+        <w:rPr>
+          <w:rFonts w:ascii="Segoe UI Emoji" w:hAnsi="Segoe UI Emoji" w:cs="Segoe UI Emoji"/>
+        </w:rPr>
+      </w:pPr>
+      <w:proofErr w:type="gramStart"/>
+      <w:r>
+        <w:rPr>
+          <w:rFonts w:ascii="Segoe UI Emoji" w:hAnsi="Segoe UI Emoji" w:cs="Segoe UI Emoji" w:hint="eastAsia"/>
+        </w:rPr>
+        <w:t>逆情绪</w:t>
+      </w:r>
+      <w:proofErr w:type="gramEnd"/>
+      <w:r>
+        <w:rPr>
+          <w:rFonts w:ascii="Segoe UI Emoji" w:hAnsi="Segoe UI Emoji" w:cs="Segoe UI Emoji" w:hint="eastAsia"/>
+        </w:rPr>
+        <w:t>任务：信息转换率低。</w:t>
+      </w:r>
+    </w:p>
+    <w:p>
+      <w:pPr>
+        <w:rPr>
+          <w:rFonts w:ascii="Segoe UI Emoji" w:hAnsi="Segoe UI Emoji" w:cs="Segoe UI Emoji"/>
+        </w:rPr>
+      </w:pPr>
+      <w:r>
+        <w:rPr>
+          <w:rFonts w:ascii="Segoe UI Emoji" w:hAnsi="Segoe UI Emoji" w:cs="Segoe UI Emoji" w:hint="eastAsia"/>
+        </w:rPr>
+        <w:t>情绪会通过产生痛苦的身体反应，</w:t>
+      </w:r>
+      <w:r>
+        <w:rPr>
+          <w:rFonts w:ascii="Segoe UI Emoji" w:hAnsi="Segoe UI Emoji" w:cs="Segoe UI Emoji" w:hint="eastAsia"/>
+        </w:rPr>
+        <w:t>表达出来。</w:t>
+      </w:r>
+    </w:p>
+    <w:p>
+      <w:pPr>
+        <w:rPr>
+          <w:rFonts w:ascii="Segoe UI Emoji" w:hAnsi="Segoe UI Emoji" w:cs="Segoe UI Emoji"/>
+        </w:rPr>
+      </w:pPr>
+      <w:r>
+        <w:rPr>
+          <w:rFonts w:ascii="Segoe UI Emoji" w:hAnsi="Segoe UI Emoji" w:cs="Segoe UI Emoji" w:hint="eastAsia"/>
+        </w:rPr>
+        <w:t>疲劳：大脑让身体暂时离开这种低效模式。</w:t>
+      </w:r>
+    </w:p>
+    <w:p>
+      <w:pPr>
+        <w:rPr>
+          <w:rFonts w:ascii="Segoe UI Emoji" w:hAnsi="Segoe UI Emoji" w:cs="Segoe UI Emoji"/>
+        </w:rPr>
+      </w:pPr>
+      <w:r>
+        <w:rPr>
+          <w:rFonts w:ascii="Segoe UI Emoji" w:hAnsi="Segoe UI Emoji" w:cs="Segoe UI Emoji" w:hint="eastAsia"/>
+        </w:rPr>
+        <w:t>寻找快乐的本质：找到那个开启正反馈的钥匙，读懂情绪所包含的信息。</w:t>
+      </w:r>
+    </w:p>
+    <w:p>
+      <w:pPr>
+        <w:rPr>
+          <w:rFonts w:ascii="Segoe UI Emoji" w:hAnsi="Segoe UI Emoji" w:cs="Segoe UI Emoji"/>
+        </w:rPr>
+      </w:pPr>
+      <w:r>
+        <w:rPr>
+          <w:rFonts w:ascii="Segoe UI Emoji" w:hAnsi="Segoe UI Emoji" w:cs="Segoe UI Emoji" w:hint="eastAsia"/>
+        </w:rPr>
+        <w:t>P143.</w:t>
+      </w:r>
+      <w:r>
+        <w:rPr>
+          <w:rFonts w:ascii="Segoe UI Emoji" w:hAnsi="Segoe UI Emoji" w:cs="Segoe UI Emoji" w:hint="eastAsia"/>
+        </w:rPr>
+        <w:t>古老的身体，已经无法适应当代的生活节奏</w:t>
+      </w:r>
+      <w:r>
+        <w:rPr>
+          <w:rFonts w:ascii="Segoe UI Emoji" w:hAnsi="Segoe UI Emoji" w:cs="Segoe UI Emoji" w:hint="eastAsia"/>
+        </w:rPr>
+        <w:t>。情绪的调节来自远古，就是为了生存和繁衍。</w:t>
+      </w:r>
+    </w:p>
+    <w:p>
+      <w:pPr>
+        <w:rPr>
+          <w:rFonts w:ascii="Segoe UI Emoji" w:hAnsi="Segoe UI Emoji" w:cs="Segoe UI Emoji"/>
+        </w:rPr>
+      </w:pPr>
+      <w:r>
+        <w:rPr>
+          <w:rFonts w:ascii="Segoe UI Emoji" w:hAnsi="Segoe UI Emoji" w:cs="Segoe UI Emoji" w:hint="eastAsia"/>
+        </w:rPr>
+        <w:t>低能势垒：无法达到身体最佳状态，就是因为被</w:t>
+      </w:r>
+      <w:r>
+        <w:rPr>
+          <w:rFonts w:ascii="Segoe UI Emoji" w:hAnsi="Segoe UI Emoji" w:cs="Segoe UI Emoji" w:hint="eastAsia"/>
+        </w:rPr>
+        <w:t>困在了“简单、无脑、重复”的惯性中。</w:t>
+      </w:r>
+    </w:p>
+    <w:p>
+      <w:pPr>
+        <w:rPr>
+          <w:rFonts w:ascii="Segoe UI Emoji" w:hAnsi="Segoe UI Emoji" w:cs="Segoe UI Emoji"/>
+        </w:rPr>
+      </w:pPr>
+      <w:r>
+        <w:rPr>
+          <w:rFonts w:ascii="Segoe UI Emoji" w:hAnsi="Segoe UI Emoji" w:cs="Segoe UI Emoji" w:hint="eastAsia"/>
+        </w:rPr>
+        <w:t>P144.</w:t>
+      </w:r>
+      <w:r>
+        <w:rPr>
+          <w:rFonts w:ascii="Segoe UI Emoji" w:hAnsi="Segoe UI Emoji" w:cs="Segoe UI Emoji" w:hint="eastAsia"/>
+        </w:rPr>
+        <w:t>一个人所能达到的人生建构，</w:t>
+      </w:r>
+      <w:r>
+        <w:rPr>
+          <w:rFonts w:ascii="Segoe UI Emoji" w:hAnsi="Segoe UI Emoji" w:cs="Segoe UI Emoji" w:hint="eastAsia"/>
+        </w:rPr>
+        <w:t>取决于</w:t>
+      </w:r>
+      <w:r>
+        <w:rPr>
+          <w:rFonts w:ascii="Segoe UI Emoji" w:hAnsi="Segoe UI Emoji" w:cs="Segoe UI Emoji" w:hint="eastAsia"/>
+        </w:rPr>
+        <w:t>：</w:t>
+      </w:r>
+      <w:r>
+        <w:rPr>
+          <w:rFonts w:ascii="Segoe UI Emoji" w:hAnsi="Segoe UI Emoji" w:cs="Segoe UI Emoji" w:hint="eastAsia"/>
+        </w:rPr>
+        <w:t>对自己完整的认识，</w:t>
+      </w:r>
+      <w:r>
+        <w:rPr>
+          <w:rFonts w:ascii="Segoe UI Emoji" w:hAnsi="Segoe UI Emoji" w:cs="Segoe UI Emoji" w:hint="eastAsia"/>
+        </w:rPr>
+        <w:t>以及是否愿意努力找到</w:t>
+      </w:r>
+      <w:r>
+        <w:rPr>
+          <w:rFonts w:ascii="Segoe UI Emoji" w:hAnsi="Segoe UI Emoji" w:cs="Segoe UI Emoji" w:hint="eastAsia"/>
+        </w:rPr>
+        <w:t>生命中能量分布的最优解。</w:t>
+      </w:r>
+    </w:p>
+    <w:p>
+      <w:pPr>
+        <w:rPr>
+          <w:rFonts w:ascii="Segoe UI Emoji" w:hAnsi="Segoe UI Emoji" w:cs="Segoe UI Emoji"/>
+        </w:rPr>
+      </w:pPr>
+      <w:r>
+        <w:rPr>
+          <w:rFonts w:ascii="Segoe UI Emoji" w:hAnsi="Segoe UI Emoji" w:cs="Segoe UI Emoji" w:hint="eastAsia"/>
+        </w:rPr>
+        <w:t>条件反射：大脑的决策，取决于神经元之间，最初的链接。</w:t>
+      </w:r>
+    </w:p>
+    <w:p>
+      <w:pPr>
+        <w:rPr>
+          <w:rFonts w:ascii="Segoe UI Emoji" w:hAnsi="Segoe UI Emoji" w:cs="Segoe UI Emoji"/>
+        </w:rPr>
+      </w:pPr>
+      <w:r>
+        <w:rPr>
+          <w:rFonts w:ascii="Segoe UI Emoji" w:hAnsi="Segoe UI Emoji" w:cs="Segoe UI Emoji" w:hint="eastAsia"/>
+        </w:rPr>
+        <w:t>习惯的养成，是一个长期的过程，需要有</w:t>
+      </w:r>
+      <w:r>
+        <w:rPr>
+          <w:rFonts w:ascii="Segoe UI Emoji" w:hAnsi="Segoe UI Emoji" w:cs="Segoe UI Emoji" w:hint="eastAsia"/>
+        </w:rPr>
+        <w:t>强大的自律精神。</w:t>
+      </w:r>
+    </w:p>
+    <w:p>
+      <w:pPr>
+        <w:rPr>
+          <w:rFonts w:ascii="Segoe UI Emoji" w:hAnsi="Segoe UI Emoji" w:cs="Segoe UI Emoji"/>
+        </w:rPr>
+      </w:pPr>
+      <w:r>
+        <w:rPr>
+          <w:rFonts w:ascii="Segoe UI Emoji" w:hAnsi="Segoe UI Emoji" w:cs="Segoe UI Emoji" w:hint="eastAsia"/>
+        </w:rPr>
+        <w:t>P145.</w:t>
+      </w:r>
+      <w:r>
+        <w:rPr>
+          <w:rFonts w:ascii="Segoe UI Emoji" w:hAnsi="Segoe UI Emoji" w:cs="Segoe UI Emoji" w:hint="eastAsia"/>
+        </w:rPr>
+        <w:t>要自知：</w:t>
+      </w:r>
+      <w:r>
+        <w:rPr>
+          <w:rFonts w:ascii="Segoe UI Emoji" w:hAnsi="Segoe UI Emoji" w:cs="Segoe UI Emoji" w:hint="eastAsia"/>
+        </w:rPr>
+        <w:t>长久令自己感到不爽的，不会变成习惯</w:t>
+      </w:r>
+      <w:r>
+        <w:rPr>
+          <w:rFonts w:ascii="Segoe UI Emoji" w:hAnsi="Segoe UI Emoji" w:cs="Segoe UI Emoji" w:hint="eastAsia"/>
+        </w:rPr>
+        <w:t>。</w:t>
+      </w:r>
+    </w:p>
+    <w:p>
+      <w:pPr>
+        <w:rPr>
+          <w:rFonts w:ascii="Segoe UI Emoji" w:hAnsi="Segoe UI Emoji" w:cs="Segoe UI Emoji"/>
+        </w:rPr>
+      </w:pPr>
+      <w:r>
+        <w:rPr>
+          <w:rFonts w:ascii="Segoe UI Emoji" w:hAnsi="Segoe UI Emoji" w:cs="Segoe UI Emoji"/>
+        </w:rPr>
+        <w:t>Your brain is programable, if you don’t program for it, others will.</w:t>
+      </w:r>
+    </w:p>
+    <w:p>
+      <w:pPr>
+        <w:rPr>
+          <w:rFonts w:ascii="Segoe UI Emoji" w:hAnsi="Segoe UI Emoji" w:cs="Segoe UI Emoji"/>
+        </w:rPr>
+      </w:pPr>
+      <w:r>
+        <w:rPr>
+          <w:rFonts w:ascii="Segoe UI Emoji" w:hAnsi="Segoe UI Emoji" w:cs="Segoe UI Emoji" w:hint="eastAsia"/>
+        </w:rPr>
+        <w:t>P146.</w:t>
+      </w:r>
+      <w:r>
+        <w:rPr>
+          <w:rFonts w:ascii="Segoe UI Emoji" w:hAnsi="Segoe UI Emoji" w:cs="Segoe UI Emoji" w:hint="eastAsia"/>
+        </w:rPr>
+        <w:t>人进入心流后，全神贯注</w:t>
+      </w:r>
+      <w:r>
+        <w:rPr>
+          <w:rFonts w:ascii="Segoe UI Emoji" w:hAnsi="Segoe UI Emoji" w:cs="Segoe UI Emoji" w:hint="eastAsia"/>
+        </w:rPr>
+        <w:t>，</w:t>
+      </w:r>
+      <w:r>
+        <w:rPr>
+          <w:rFonts w:ascii="Segoe UI Emoji" w:hAnsi="Segoe UI Emoji" w:cs="Segoe UI Emoji" w:hint="eastAsia"/>
+        </w:rPr>
+        <w:t>会感到一种内生的喜悦</w:t>
+      </w:r>
+      <w:r>
+        <w:rPr>
+          <w:rFonts w:ascii="Segoe UI Emoji" w:hAnsi="Segoe UI Emoji" w:cs="Segoe UI Emoji" w:hint="eastAsia"/>
+        </w:rPr>
+        <w:t>。此时此刻，</w:t>
+      </w:r>
+      <w:r>
+        <w:rPr>
+          <w:rFonts w:ascii="Segoe UI Emoji" w:hAnsi="Segoe UI Emoji" w:cs="Segoe UI Emoji" w:hint="eastAsia"/>
+        </w:rPr>
+        <w:t>自我耗能，被所做的事情吸收掉了。</w:t>
+      </w:r>
+    </w:p>
+    <w:p>
+      <w:pPr>
+        <w:rPr>
+          <w:rFonts w:ascii="Segoe UI Emoji" w:hAnsi="Segoe UI Emoji" w:cs="Segoe UI Emoji"/>
+        </w:rPr>
+      </w:pPr>
+      <w:proofErr w:type="gramStart"/>
+      <w:r>
+        <w:rPr>
+          <w:rFonts w:ascii="Segoe UI Emoji" w:hAnsi="Segoe UI Emoji" w:cs="Segoe UI Emoji" w:hint="eastAsia"/>
+        </w:rPr>
+        <w:t>心流的</w:t>
+      </w:r>
+      <w:proofErr w:type="gramEnd"/>
+      <w:r>
+        <w:rPr>
+          <w:rFonts w:ascii="Segoe UI Emoji" w:hAnsi="Segoe UI Emoji" w:cs="Segoe UI Emoji" w:hint="eastAsia"/>
+        </w:rPr>
+        <w:t>根本特征是：</w:t>
+      </w:r>
+      <w:r>
+        <w:rPr>
+          <w:rFonts w:ascii="Segoe UI Emoji" w:hAnsi="Segoe UI Emoji" w:cs="Segoe UI Emoji" w:hint="eastAsia"/>
+        </w:rPr>
+        <w:t>I</w:t>
+      </w:r>
+      <w:r>
+        <w:rPr>
+          <w:rFonts w:ascii="Segoe UI Emoji" w:hAnsi="Segoe UI Emoji" w:cs="Segoe UI Emoji"/>
+        </w:rPr>
+        <w:t>ntrinsically Rewarding.</w:t>
+      </w:r>
+      <w:r>
+        <w:rPr>
+          <w:rFonts w:ascii="Segoe UI Emoji" w:hAnsi="Segoe UI Emoji" w:cs="Segoe UI Emoji" w:hint="eastAsia"/>
+        </w:rPr>
+        <w:t>所作的，使人得到了</w:t>
+      </w:r>
+      <w:r>
+        <w:rPr>
+          <w:rFonts w:ascii="Segoe UI Emoji" w:hAnsi="Segoe UI Emoji" w:cs="Segoe UI Emoji" w:hint="eastAsia"/>
+        </w:rPr>
+        <w:t>内在</w:t>
+      </w:r>
+      <w:r>
+        <w:rPr>
+          <w:rFonts w:ascii="Segoe UI Emoji" w:hAnsi="Segoe UI Emoji" w:cs="Segoe UI Emoji" w:hint="eastAsia"/>
+        </w:rPr>
+        <w:t>补偿，</w:t>
+      </w:r>
+      <w:r>
+        <w:rPr>
+          <w:rFonts w:ascii="Segoe UI Emoji" w:hAnsi="Segoe UI Emoji" w:cs="Segoe UI Emoji" w:hint="eastAsia"/>
+        </w:rPr>
+        <w:t>而不是什么其他的外部价值。</w:t>
+      </w:r>
+    </w:p>
+    <w:p>
+      <w:pPr>
+        <w:rPr>
+          <w:rFonts w:ascii="Segoe UI Emoji" w:hAnsi="Segoe UI Emoji" w:cs="Segoe UI Emoji"/>
+        </w:rPr>
+      </w:pPr>
+      <w:r>
+        <w:rPr>
+          <w:rFonts w:ascii="Segoe UI Emoji" w:hAnsi="Segoe UI Emoji" w:cs="Segoe UI Emoji" w:hint="eastAsia"/>
+        </w:rPr>
+        <w:t>沉迷在游戏中，伴随着每一个回合的结束，</w:t>
+      </w:r>
+      <w:r>
+        <w:rPr>
+          <w:rFonts w:ascii="Segoe UI Emoji" w:hAnsi="Segoe UI Emoji" w:cs="Segoe UI Emoji" w:hint="eastAsia"/>
+        </w:rPr>
+        <w:t>连续不断的多巴胺分泌，让人欲仙欲死，欲罢不能。</w:t>
+      </w:r>
+      <w:r>
+        <w:rPr>
+          <w:rFonts w:ascii="Segoe UI Emoji" w:hAnsi="Segoe UI Emoji" w:cs="Segoe UI Emoji" w:hint="eastAsia"/>
+        </w:rPr>
+        <w:t>以至于达到忘我的状态，连失恋都可以忘记。</w:t>
+      </w:r>
+    </w:p>
+    <w:p>
+      <w:pPr>
+        <w:rPr>
+          <w:rFonts w:ascii="Segoe UI Emoji" w:hAnsi="Segoe UI Emoji" w:cs="Segoe UI Emoji"/>
+        </w:rPr>
+      </w:pPr>
+      <w:r>
+        <w:rPr>
+          <w:rFonts w:ascii="Segoe UI Emoji" w:hAnsi="Segoe UI Emoji" w:cs="Segoe UI Emoji" w:hint="eastAsia"/>
+        </w:rPr>
+        <w:t>P146.</w:t>
+      </w:r>
+      <w:r>
+        <w:rPr>
+          <w:rFonts w:ascii="Segoe UI Emoji" w:hAnsi="Segoe UI Emoji" w:cs="Segoe UI Emoji" w:hint="eastAsia"/>
+        </w:rPr>
+        <w:t>如果不饿能阐述收集到的信息，而做出了错误的判断，从而导致了错误的行为，</w:t>
+      </w:r>
+      <w:r>
+        <w:rPr>
+          <w:rFonts w:ascii="Segoe UI Emoji" w:hAnsi="Segoe UI Emoji" w:cs="Segoe UI Emoji" w:hint="eastAsia"/>
+        </w:rPr>
+        <w:t>那么大脑就会分泌化学物质，让人不爽。此时，如果非要继续下去，很快就会精神涣散。</w:t>
+      </w:r>
+    </w:p>
+    <w:p>
+      <w:pPr>
+        <w:rPr>
+          <w:rFonts w:ascii="Segoe UI Emoji" w:hAnsi="Segoe UI Emoji" w:cs="Segoe UI Emoji"/>
+        </w:rPr>
+      </w:pPr>
+      <w:r>
+        <w:rPr>
+          <w:rFonts w:ascii="Segoe UI Emoji" w:hAnsi="Segoe UI Emoji" w:cs="Segoe UI Emoji" w:hint="eastAsia"/>
+        </w:rPr>
+        <w:t>优秀的冲浪者，总是能够</w:t>
+      </w:r>
+      <w:r>
+        <w:rPr>
+          <w:rFonts w:ascii="Segoe UI Emoji" w:hAnsi="Segoe UI Emoji" w:cs="Segoe UI Emoji" w:hint="eastAsia"/>
+        </w:rPr>
+        <w:t>抓住即将到来的浪花，在脑中已经构思好了下一刻的走势，</w:t>
+      </w:r>
+      <w:r>
+        <w:rPr>
+          <w:rFonts w:ascii="Segoe UI Emoji" w:hAnsi="Segoe UI Emoji" w:cs="Segoe UI Emoji" w:hint="eastAsia"/>
+        </w:rPr>
+        <w:t>预先调整身体，顺势做出相应的动作</w:t>
+      </w:r>
+      <w:r>
+        <w:rPr>
+          <w:rFonts w:ascii="Segoe UI Emoji" w:hAnsi="Segoe UI Emoji" w:cs="Segoe UI Emoji" w:hint="eastAsia"/>
+        </w:rPr>
+        <w:t>。当这一波操作正确了，</w:t>
+      </w:r>
+      <w:r>
+        <w:rPr>
+          <w:rFonts w:ascii="Segoe UI Emoji" w:hAnsi="Segoe UI Emoji" w:cs="Segoe UI Emoji" w:hint="eastAsia"/>
+        </w:rPr>
+        <w:t>站立在浪潮之巅时，内心的喜悦也达到了顶峰</w:t>
+      </w:r>
+      <w:r>
+        <w:rPr>
+          <w:rFonts w:ascii="Segoe UI Emoji" w:hAnsi="Segoe UI Emoji" w:cs="Segoe UI Emoji" w:hint="eastAsia"/>
+        </w:rPr>
+        <w:t>，这是一种</w:t>
+      </w:r>
+      <w:r>
+        <w:rPr>
+          <w:rFonts w:ascii="Segoe UI Emoji" w:hAnsi="Segoe UI Emoji" w:cs="Segoe UI Emoji" w:hint="eastAsia"/>
+        </w:rPr>
+        <w:t>忘乎所以、天人合一的状态。</w:t>
+      </w:r>
+    </w:p>
+    <w:p>
+      <w:pPr>
+        <w:rPr>
+          <w:rFonts w:ascii="Segoe UI Emoji" w:hAnsi="Segoe UI Emoji" w:cs="Segoe UI Emoji"/>
+        </w:rPr>
+      </w:pPr>
+      <w:proofErr w:type="gramStart"/>
+      <w:r>
+        <w:rPr>
+          <w:rFonts w:ascii="Segoe UI Emoji" w:hAnsi="Segoe UI Emoji" w:cs="Segoe UI Emoji" w:hint="eastAsia"/>
+        </w:rPr>
+        <w:t>心流中</w:t>
+      </w:r>
+      <w:proofErr w:type="gramEnd"/>
+      <w:r>
+        <w:rPr>
+          <w:rFonts w:ascii="Segoe UI Emoji" w:hAnsi="Segoe UI Emoji" w:cs="Segoe UI Emoji" w:hint="eastAsia"/>
+        </w:rPr>
+        <w:t>的人，处于一种感知、行为、</w:t>
+      </w:r>
+      <w:r>
+        <w:rPr>
+          <w:rFonts w:ascii="Segoe UI Emoji" w:hAnsi="Segoe UI Emoji" w:cs="Segoe UI Emoji" w:hint="eastAsia"/>
+        </w:rPr>
+        <w:t>反馈等，完美契合的状态</w:t>
+      </w:r>
+      <w:r>
+        <w:rPr>
+          <w:rFonts w:ascii="Segoe UI Emoji" w:hAnsi="Segoe UI Emoji" w:cs="Segoe UI Emoji" w:hint="eastAsia"/>
+        </w:rPr>
+        <w:t>。</w:t>
+      </w:r>
+    </w:p>
+    <w:p>
+      <w:pPr>
+        <w:rPr>
+          <w:rFonts w:ascii="Segoe UI Emoji" w:hAnsi="Segoe UI Emoji" w:cs="Segoe UI Emoji"/>
+        </w:rPr>
+      </w:pPr>
+      <w:proofErr w:type="gramStart"/>
+      <w:r>
+        <w:rPr>
+          <w:rFonts w:ascii="Segoe UI Emoji" w:hAnsi="Segoe UI Emoji" w:cs="Segoe UI Emoji" w:hint="eastAsia"/>
+        </w:rPr>
+        <w:t>心流的</w:t>
+      </w:r>
+      <w:proofErr w:type="gramEnd"/>
+      <w:r>
+        <w:rPr>
+          <w:rFonts w:ascii="Segoe UI Emoji" w:hAnsi="Segoe UI Emoji" w:cs="Segoe UI Emoji" w:hint="eastAsia"/>
+        </w:rPr>
+        <w:t>最佳点：舒适区、挑战区</w:t>
+      </w:r>
+      <w:r>
+        <w:rPr>
+          <w:rFonts w:ascii="Segoe UI Emoji" w:hAnsi="Segoe UI Emoji" w:cs="Segoe UI Emoji" w:hint="eastAsia"/>
+        </w:rPr>
+        <w:t>，交界的地方。</w:t>
+      </w:r>
+    </w:p>
+    <w:p>
+      <w:pPr>
+        <w:rPr>
+          <w:rFonts w:ascii="Segoe UI Emoji" w:hAnsi="Segoe UI Emoji" w:cs="Segoe UI Emoji"/>
+        </w:rPr>
+      </w:pPr>
+      <w:r>
+        <w:rPr>
+          <w:rFonts w:ascii="Segoe UI Emoji" w:hAnsi="Segoe UI Emoji" w:cs="Segoe UI Emoji" w:hint="eastAsia"/>
+        </w:rPr>
+        <w:t>终极挑战：失败</w:t>
+      </w:r>
+      <w:r>
+        <w:rPr>
+          <w:rFonts w:ascii="Segoe UI Emoji" w:hAnsi="Segoe UI Emoji" w:cs="Segoe UI Emoji"/>
+        </w:rPr>
+        <w:sym w:font="Wingdings" w:char="F0E0"/>
+      </w:r>
+      <w:r>
+        <w:rPr>
+          <w:rFonts w:ascii="Segoe UI Emoji" w:hAnsi="Segoe UI Emoji" w:cs="Segoe UI Emoji" w:hint="eastAsia"/>
+        </w:rPr>
+        <w:t>失落。</w:t>
+      </w:r>
+      <w:r>
+        <w:rPr>
+          <w:rFonts w:ascii="Segoe UI Emoji" w:hAnsi="Segoe UI Emoji" w:cs="Segoe UI Emoji" w:hint="eastAsia"/>
+        </w:rPr>
+        <w:t>舒适区：空虚、无聊。</w:t>
+      </w:r>
+    </w:p>
+    <w:p>
+      <w:pPr>
+        <w:rPr>
+          <w:rFonts w:ascii="Segoe UI Emoji" w:hAnsi="Segoe UI Emoji" w:cs="Segoe UI Emoji"/>
+        </w:rPr>
+      </w:pPr>
+      <w:r>
+        <w:rPr>
+          <w:rFonts w:ascii="Segoe UI Emoji" w:hAnsi="Segoe UI Emoji" w:cs="Segoe UI Emoji" w:hint="eastAsia"/>
+        </w:rPr>
+        <w:t>如果不能很快产生结果，那么</w:t>
+      </w:r>
+      <w:r>
+        <w:rPr>
+          <w:rFonts w:ascii="Segoe UI Emoji" w:hAnsi="Segoe UI Emoji" w:cs="Segoe UI Emoji" w:hint="eastAsia"/>
+        </w:rPr>
+        <w:t>正负反馈也不能被很好</w:t>
+      </w:r>
+      <w:r>
+        <w:rPr>
+          <w:rFonts w:ascii="Segoe UI Emoji" w:hAnsi="Segoe UI Emoji" w:cs="Segoe UI Emoji" w:hint="eastAsia"/>
+        </w:rPr>
+        <w:t>激活。</w:t>
+      </w:r>
+    </w:p>
+    <w:p>
+      <w:pPr>
+        <w:rPr>
+          <w:rFonts w:ascii="Segoe UI Emoji" w:hAnsi="Segoe UI Emoji" w:cs="Segoe UI Emoji"/>
+        </w:rPr>
+      </w:pPr>
+      <w:r>
+        <w:rPr>
+          <w:rFonts w:ascii="Segoe UI Emoji" w:hAnsi="Segoe UI Emoji" w:cs="Segoe UI Emoji" w:hint="eastAsia"/>
+        </w:rPr>
+        <w:lastRenderedPageBreak/>
+        <w:t>P147.</w:t>
+      </w:r>
+      <w:r>
+        <w:rPr>
+          <w:rFonts w:ascii="Segoe UI Emoji" w:hAnsi="Segoe UI Emoji" w:cs="Segoe UI Emoji" w:hint="eastAsia"/>
+        </w:rPr>
+        <w:t>心流，是一个人在某个领域中，形成精深造化的基础</w:t>
+      </w:r>
+      <w:r>
+        <w:rPr>
+          <w:rFonts w:ascii="Segoe UI Emoji" w:hAnsi="Segoe UI Emoji" w:cs="Segoe UI Emoji" w:hint="eastAsia"/>
+        </w:rPr>
+        <w:t>。造诣的精湛程度，与其处于心流中的时间成正比。</w:t>
+      </w:r>
+    </w:p>
+    <w:p>
+      <w:pPr>
+        <w:rPr>
+          <w:rFonts w:ascii="Segoe UI Emoji" w:hAnsi="Segoe UI Emoji" w:cs="Segoe UI Emoji"/>
+        </w:rPr>
+      </w:pPr>
+      <w:r>
+        <w:rPr>
+          <w:rFonts w:ascii="Segoe UI Emoji" w:hAnsi="Segoe UI Emoji" w:cs="Segoe UI Emoji" w:hint="eastAsia"/>
+        </w:rPr>
+        <w:t>Fourier</w:t>
+      </w:r>
+      <w:r>
+        <w:rPr>
+          <w:rFonts w:ascii="Segoe UI Emoji" w:hAnsi="Segoe UI Emoji" w:cs="Segoe UI Emoji"/>
+        </w:rPr>
+        <w:t xml:space="preserve"> </w:t>
+      </w:r>
+      <w:r>
+        <w:rPr>
+          <w:rFonts w:ascii="Segoe UI Emoji" w:hAnsi="Segoe UI Emoji" w:cs="Segoe UI Emoji" w:hint="eastAsia"/>
+        </w:rPr>
+        <w:t>Transformation</w:t>
+      </w:r>
+      <w:r>
+        <w:rPr>
+          <w:rFonts w:ascii="Segoe UI Emoji" w:hAnsi="Segoe UI Emoji" w:cs="Segoe UI Emoji" w:hint="eastAsia"/>
+        </w:rPr>
+        <w:t>：</w:t>
+      </w:r>
+      <w:r>
+        <w:rPr>
+          <w:rFonts w:ascii="Segoe UI Emoji" w:hAnsi="Segoe UI Emoji" w:cs="Segoe UI Emoji" w:hint="eastAsia"/>
+        </w:rPr>
+        <w:t>任何一种人生范式，都可以被分解成为某种节奏性的信息</w:t>
+      </w:r>
+      <w:r>
+        <w:rPr>
+          <w:rFonts w:ascii="Segoe UI Emoji" w:hAnsi="Segoe UI Emoji" w:cs="Segoe UI Emoji" w:hint="eastAsia"/>
+        </w:rPr>
+        <w:t>。</w:t>
+      </w:r>
+    </w:p>
+    <w:p>
+      <w:pPr>
+        <w:rPr>
+          <w:rFonts w:ascii="Segoe UI Emoji" w:hAnsi="Segoe UI Emoji" w:cs="Segoe UI Emoji"/>
+        </w:rPr>
+      </w:pPr>
+      <w:r>
+        <w:rPr>
+          <w:rFonts w:ascii="Segoe UI Emoji" w:hAnsi="Segoe UI Emoji" w:cs="Segoe UI Emoji" w:hint="eastAsia"/>
+        </w:rPr>
+        <w:t>科研的乐趣：</w:t>
+      </w:r>
+      <w:r>
+        <w:rPr>
+          <w:rFonts w:ascii="Segoe UI Emoji" w:hAnsi="Segoe UI Emoji" w:cs="Segoe UI Emoji" w:hint="eastAsia"/>
+        </w:rPr>
+        <w:t>大部分时间都在重复，重复那些“基本的、单调的”</w:t>
+      </w:r>
+      <w:r>
+        <w:rPr>
+          <w:rFonts w:ascii="Segoe UI Emoji" w:hAnsi="Segoe UI Emoji" w:cs="Segoe UI Emoji" w:hint="eastAsia"/>
+        </w:rPr>
+        <w:t>试验。不确定性很高，每一次都无法预期。</w:t>
+      </w:r>
+    </w:p>
+    <w:p>
+      <w:pPr>
+        <w:rPr>
+          <w:rFonts w:ascii="Segoe UI Emoji" w:hAnsi="Segoe UI Emoji" w:cs="Segoe UI Emoji"/>
+        </w:rPr>
+      </w:pPr>
+      <w:r>
+        <w:rPr>
+          <w:rFonts w:ascii="Segoe UI Emoji" w:hAnsi="Segoe UI Emoji" w:cs="Segoe UI Emoji" w:hint="eastAsia"/>
+        </w:rPr>
+        <w:t>如果对因果性敏感，且容易满足自己内生的思想</w:t>
+      </w:r>
+      <w:r>
+        <w:rPr>
+          <w:rFonts w:ascii="Segoe UI Emoji" w:hAnsi="Segoe UI Emoji" w:cs="Segoe UI Emoji" w:hint="eastAsia"/>
+        </w:rPr>
+        <w:t>，那么，科研就很适合成为生活中的一项范式。</w:t>
+      </w:r>
+    </w:p>
+    <w:p>
+      <w:pPr>
+        <w:rPr>
+          <w:rFonts w:ascii="Segoe UI Emoji" w:hAnsi="Segoe UI Emoji" w:cs="Segoe UI Emoji"/>
+        </w:rPr>
+      </w:pPr>
+      <w:r>
+        <w:rPr>
+          <w:rFonts w:ascii="Segoe UI Emoji" w:hAnsi="Segoe UI Emoji" w:cs="Segoe UI Emoji" w:hint="eastAsia"/>
+        </w:rPr>
+        <w:t>生活的范式可以分解为：风险高低</w:t>
+      </w:r>
+      <w:r>
+        <w:rPr>
+          <w:rFonts w:ascii="Segoe UI Emoji" w:hAnsi="Segoe UI Emoji" w:cs="Segoe UI Emoji" w:hint="eastAsia"/>
+        </w:rPr>
+        <w:t>；节奏快慢；形象思维，逻辑思维</w:t>
+      </w:r>
+      <w:r>
+        <w:rPr>
+          <w:rFonts w:ascii="Segoe UI Emoji" w:hAnsi="Segoe UI Emoji" w:cs="Segoe UI Emoji" w:hint="eastAsia"/>
+        </w:rPr>
+        <w:t>；与人互动程度。</w:t>
+      </w:r>
+    </w:p>
+    <w:p>
+      <w:pPr>
+        <w:rPr>
+          <w:rFonts w:ascii="Segoe UI Emoji" w:hAnsi="Segoe UI Emoji" w:cs="Segoe UI Emoji"/>
+        </w:rPr>
+      </w:pPr>
+      <w:r>
+        <w:rPr>
+          <w:rFonts w:ascii="Segoe UI Emoji" w:hAnsi="Segoe UI Emoji" w:cs="Segoe UI Emoji" w:hint="eastAsia"/>
+        </w:rPr>
+        <w:t>P148.</w:t>
+      </w:r>
+      <w:r>
+        <w:rPr>
+          <w:rFonts w:ascii="Segoe UI Emoji" w:hAnsi="Segoe UI Emoji" w:cs="Segoe UI Emoji" w:hint="eastAsia"/>
+        </w:rPr>
+        <w:t xml:space="preserve"> </w:t>
+      </w:r>
+      <w:r>
+        <w:rPr>
+          <w:rFonts w:ascii="Segoe UI Emoji" w:hAnsi="Segoe UI Emoji" w:cs="Segoe UI Emoji" w:hint="eastAsia"/>
+        </w:rPr>
+        <w:t>人脑的结构是天生的，因此，每个人的比较优势是不同的。</w:t>
+      </w:r>
+    </w:p>
+    <w:p>
+      <w:pPr>
+        <w:rPr>
+          <w:rFonts w:ascii="Segoe UI Emoji" w:hAnsi="Segoe UI Emoji" w:cs="Segoe UI Emoji"/>
+        </w:rPr>
+      </w:pPr>
+      <w:r>
+        <w:rPr>
+          <w:rFonts w:ascii="Segoe UI Emoji" w:hAnsi="Segoe UI Emoji" w:cs="Segoe UI Emoji" w:hint="eastAsia"/>
+        </w:rPr>
+        <w:t>自发的趋势，会告诉人们，</w:t>
+      </w:r>
+      <w:r>
+        <w:rPr>
+          <w:rFonts w:ascii="Segoe UI Emoji" w:hAnsi="Segoe UI Emoji" w:cs="Segoe UI Emoji" w:hint="eastAsia"/>
+        </w:rPr>
+        <w:t>比较优势发展的事情。</w:t>
+      </w:r>
+    </w:p>
+    <w:p>
+      <w:pPr>
+        <w:rPr>
+          <w:rFonts w:ascii="Segoe UI Emoji" w:hAnsi="Segoe UI Emoji" w:cs="Segoe UI Emoji"/>
+        </w:rPr>
+      </w:pPr>
+      <w:r>
+        <w:rPr>
+          <w:rFonts w:ascii="Segoe UI Emoji" w:hAnsi="Segoe UI Emoji" w:cs="Segoe UI Emoji" w:hint="eastAsia"/>
+        </w:rPr>
+        <w:t>寻找那个恰当的生命之序，用心流将发散的能</w:t>
+      </w:r>
+      <w:proofErr w:type="gramStart"/>
+      <w:r>
+        <w:rPr>
+          <w:rFonts w:ascii="Segoe UI Emoji" w:hAnsi="Segoe UI Emoji" w:cs="Segoe UI Emoji" w:hint="eastAsia"/>
+        </w:rPr>
+        <w:t>令联合</w:t>
+      </w:r>
+      <w:proofErr w:type="gramEnd"/>
+      <w:r>
+        <w:rPr>
+          <w:rFonts w:ascii="Segoe UI Emoji" w:hAnsi="Segoe UI Emoji" w:cs="Segoe UI Emoji" w:hint="eastAsia"/>
+        </w:rPr>
+        <w:t>起来</w:t>
+      </w:r>
+      <w:r>
+        <w:rPr>
+          <w:rFonts w:ascii="Segoe UI Emoji" w:hAnsi="Segoe UI Emoji" w:cs="Segoe UI Emoji" w:hint="eastAsia"/>
+        </w:rPr>
+        <w:t>，进入自己的范式，那么生活</w:t>
+      </w:r>
+      <w:r>
+        <w:rPr>
+          <w:rFonts w:ascii="Segoe UI Emoji" w:hAnsi="Segoe UI Emoji" w:cs="Segoe UI Emoji" w:hint="eastAsia"/>
+        </w:rPr>
+        <w:t>就必然会非常精彩。</w:t>
+      </w:r>
+    </w:p>
+    <w:p>
+      <w:pPr>
+        <w:rPr>
+          <w:rFonts w:ascii="Segoe UI Emoji" w:hAnsi="Segoe UI Emoji" w:cs="Segoe UI Emoji"/>
+        </w:rPr>
+      </w:pPr>
+      <w:r>
+        <w:rPr>
+          <w:rFonts w:ascii="Segoe UI Emoji" w:hAnsi="Segoe UI Emoji" w:cs="Segoe UI Emoji" w:hint="eastAsia"/>
+        </w:rPr>
+        <w:t>用最好的精力，去做重要的事情。</w:t>
+      </w:r>
+      <w:r>
+        <w:rPr>
+          <w:rFonts w:ascii="Segoe UI Emoji" w:hAnsi="Segoe UI Emoji" w:cs="Segoe UI Emoji" w:hint="eastAsia"/>
+        </w:rPr>
+        <w:t>用优质资源，换劣质资源，本身就是一种浪费。</w:t>
+      </w:r>
+    </w:p>
+    <w:p>
+      <w:pPr>
+        <w:rPr>
+          <w:rFonts w:ascii="Segoe UI Emoji" w:hAnsi="Segoe UI Emoji" w:cs="Segoe UI Emoji"/>
+        </w:rPr>
+      </w:pPr>
+      <w:r>
+        <w:rPr>
+          <w:rFonts w:ascii="Segoe UI Emoji" w:hAnsi="Segoe UI Emoji" w:cs="Segoe UI Emoji" w:hint="eastAsia"/>
+        </w:rPr>
+        <w:t>在疲惫、能量不足的时候，</w:t>
+      </w:r>
+      <w:r>
+        <w:rPr>
+          <w:rFonts w:ascii="Segoe UI Emoji" w:hAnsi="Segoe UI Emoji" w:cs="Segoe UI Emoji" w:hint="eastAsia"/>
+        </w:rPr>
+        <w:t>抵抗熵增的能力就会衰弱，人容易处于充满不确定性的无序状态之中。</w:t>
+      </w:r>
+    </w:p>
+    <w:p>
+      <w:pPr>
+        <w:rPr>
+          <w:rFonts w:ascii="Segoe UI Emoji" w:hAnsi="Segoe UI Emoji" w:cs="Segoe UI Emoji"/>
+        </w:rPr>
+      </w:pPr>
+      <w:r>
+        <w:rPr>
+          <w:rFonts w:ascii="Segoe UI Emoji" w:hAnsi="Segoe UI Emoji" w:cs="Segoe UI Emoji" w:hint="eastAsia"/>
+        </w:rPr>
+        <w:t>P149.</w:t>
+      </w:r>
+      <w:r>
+        <w:rPr>
+          <w:rFonts w:ascii="Segoe UI Emoji" w:hAnsi="Segoe UI Emoji" w:cs="Segoe UI Emoji" w:hint="eastAsia"/>
+        </w:rPr>
+        <w:t>智能的起点是学习，学习就是对环境的变化，做出相应的对策</w:t>
+      </w:r>
+      <w:r>
+        <w:rPr>
+          <w:rFonts w:ascii="Segoe UI Emoji" w:hAnsi="Segoe UI Emoji" w:cs="Segoe UI Emoji" w:hint="eastAsia"/>
+        </w:rPr>
+        <w:t>。</w:t>
+      </w:r>
+    </w:p>
+    <w:p>
+      <w:pPr>
+        <w:rPr>
+          <w:rFonts w:ascii="Segoe UI Emoji" w:hAnsi="Segoe UI Emoji" w:cs="Segoe UI Emoji"/>
+        </w:rPr>
+      </w:pPr>
+      <w:r>
+        <w:rPr>
+          <w:rFonts w:ascii="Segoe UI Emoji" w:hAnsi="Segoe UI Emoji" w:cs="Segoe UI Emoji" w:hint="eastAsia"/>
+        </w:rPr>
+        <w:t>生物的进化过程，就是不断学习的过程。</w:t>
+      </w:r>
+    </w:p>
+    <w:p>
+      <w:pPr>
+        <w:rPr>
+          <w:rFonts w:ascii="Segoe UI Emoji" w:hAnsi="Segoe UI Emoji" w:cs="Segoe UI Emoji"/>
+        </w:rPr>
+      </w:pPr>
+      <w:r>
+        <w:rPr>
+          <w:rFonts w:ascii="Segoe UI Emoji" w:hAnsi="Segoe UI Emoji" w:cs="Segoe UI Emoji" w:hint="eastAsia"/>
+        </w:rPr>
+        <w:t>通过对可选择的策略集合进行分析</w:t>
+      </w:r>
+      <w:r>
+        <w:rPr>
+          <w:rFonts w:ascii="Segoe UI Emoji" w:hAnsi="Segoe UI Emoji" w:cs="Segoe UI Emoji" w:hint="eastAsia"/>
+        </w:rPr>
+        <w:t>，调整局部最优。</w:t>
+      </w:r>
+    </w:p>
+    <w:p>
+      <w:pPr>
+        <w:rPr>
+          <w:rFonts w:ascii="Segoe UI Emoji" w:hAnsi="Segoe UI Emoji" w:cs="Segoe UI Emoji"/>
+        </w:rPr>
+      </w:pPr>
+      <w:r>
+        <w:rPr>
+          <w:rFonts w:ascii="Segoe UI Emoji" w:hAnsi="Segoe UI Emoji" w:cs="Segoe UI Emoji" w:hint="eastAsia"/>
+        </w:rPr>
+        <w:t>遍历所有的可能，并加以选择，会得到最适合环境的策略。</w:t>
+      </w:r>
+    </w:p>
+    <w:p>
+      <w:pPr>
+        <w:rPr>
+          <w:rFonts w:ascii="Segoe UI Emoji" w:hAnsi="Segoe UI Emoji" w:cs="Segoe UI Emoji"/>
+        </w:rPr>
+      </w:pPr>
+      <w:r>
+        <w:rPr>
+          <w:rFonts w:ascii="Segoe UI Emoji" w:hAnsi="Segoe UI Emoji" w:cs="Segoe UI Emoji" w:hint="eastAsia"/>
+        </w:rPr>
+        <w:t>被动，在漫长的历史长河中，可能</w:t>
+      </w:r>
+      <w:r>
+        <w:rPr>
+          <w:rFonts w:ascii="Segoe UI Emoji" w:hAnsi="Segoe UI Emoji" w:cs="Segoe UI Emoji" w:hint="eastAsia"/>
+        </w:rPr>
+        <w:t>最有效、可靠。</w:t>
+      </w:r>
+    </w:p>
+    <w:p>
+      <w:pPr>
+        <w:rPr>
+          <w:rFonts w:ascii="Segoe UI Emoji" w:hAnsi="Segoe UI Emoji" w:cs="Segoe UI Emoji"/>
+        </w:rPr>
+      </w:pPr>
+      <w:r>
+        <w:rPr>
+          <w:rFonts w:ascii="Segoe UI Emoji" w:hAnsi="Segoe UI Emoji" w:cs="Segoe UI Emoji"/>
+        </w:rPr>
+        <w:t>P</w:t>
+      </w:r>
+      <w:r>
+        <w:rPr>
+          <w:rFonts w:ascii="Segoe UI Emoji" w:hAnsi="Segoe UI Emoji" w:cs="Segoe UI Emoji" w:hint="eastAsia"/>
+        </w:rPr>
+        <w:t>151.</w:t>
+      </w:r>
+      <w:r>
+        <w:rPr>
+          <w:rFonts w:ascii="Segoe UI Emoji" w:hAnsi="Segoe UI Emoji" w:cs="Segoe UI Emoji" w:hint="eastAsia"/>
+        </w:rPr>
+        <w:t>人工神经网络的训练过程，</w:t>
+      </w:r>
+      <w:r>
+        <w:rPr>
+          <w:rFonts w:ascii="Segoe UI Emoji" w:hAnsi="Segoe UI Emoji" w:cs="Segoe UI Emoji" w:hint="eastAsia"/>
+        </w:rPr>
+        <w:t>借鉴了生物神经网络的学习过程，根据反馈调整神经元之间的</w:t>
+      </w:r>
+      <w:r>
+        <w:rPr>
+          <w:rFonts w:ascii="Segoe UI Emoji" w:hAnsi="Segoe UI Emoji" w:cs="Segoe UI Emoji" w:hint="eastAsia"/>
+        </w:rPr>
+        <w:t>连接、神经元的权重，实现对外界信号的分类。</w:t>
+      </w:r>
+    </w:p>
+    <w:p>
+      <w:pPr>
+        <w:rPr>
+          <w:rFonts w:ascii="Segoe UI Emoji" w:hAnsi="Segoe UI Emoji" w:cs="Segoe UI Emoji"/>
+        </w:rPr>
+      </w:pPr>
+      <w:r>
+        <w:rPr>
+          <w:rFonts w:ascii="Segoe UI Emoji" w:hAnsi="Segoe UI Emoji" w:cs="Segoe UI Emoji" w:hint="eastAsia"/>
+        </w:rPr>
+        <w:t>抽象：</w:t>
+      </w:r>
+      <w:r>
+        <w:rPr>
+          <w:rFonts w:ascii="Segoe UI Emoji" w:hAnsi="Segoe UI Emoji" w:cs="Segoe UI Emoji" w:hint="eastAsia"/>
+        </w:rPr>
+        <w:t>AlphaGo</w:t>
+      </w:r>
+      <w:r>
+        <w:rPr>
+          <w:rFonts w:ascii="Segoe UI Emoji" w:hAnsi="Segoe UI Emoji" w:cs="Segoe UI Emoji" w:hint="eastAsia"/>
+        </w:rPr>
+        <w:t>对全盘的趋势进行判断。可以迅速合并一些</w:t>
+      </w:r>
+      <w:r>
+        <w:rPr>
+          <w:rFonts w:ascii="Segoe UI Emoji" w:hAnsi="Segoe UI Emoji" w:cs="Segoe UI Emoji" w:hint="eastAsia"/>
+        </w:rPr>
+        <w:t>错误的方向，减少搜索深度。</w:t>
+      </w:r>
+    </w:p>
+    <w:p>
+      <w:pPr>
+        <w:rPr>
+          <w:rFonts w:ascii="Segoe UI Emoji" w:hAnsi="Segoe UI Emoji" w:cs="Segoe UI Emoji"/>
+        </w:rPr>
+      </w:pPr>
+      <w:r>
+        <w:rPr>
+          <w:rFonts w:ascii="Segoe UI Emoji" w:hAnsi="Segoe UI Emoji" w:cs="Segoe UI Emoji" w:hint="eastAsia"/>
+        </w:rPr>
+        <w:t>AI</w:t>
+      </w:r>
+      <w:r>
+        <w:rPr>
+          <w:rFonts w:ascii="Segoe UI Emoji" w:hAnsi="Segoe UI Emoji" w:cs="Segoe UI Emoji" w:hint="eastAsia"/>
+        </w:rPr>
+        <w:t>可能会让人从大量重复性的状态中，解放出来。</w:t>
+      </w:r>
+    </w:p>
+    <w:p>
+      <w:pPr>
+        <w:rPr>
+          <w:rFonts w:ascii="Segoe UI Emoji" w:hAnsi="Segoe UI Emoji" w:cs="Segoe UI Emoji"/>
+        </w:rPr>
+      </w:pPr>
+      <w:r>
+        <w:rPr>
+          <w:rFonts w:ascii="Segoe UI Emoji" w:hAnsi="Segoe UI Emoji" w:cs="Segoe UI Emoji" w:hint="eastAsia"/>
+        </w:rPr>
+        <w:t>P153.</w:t>
+      </w:r>
+      <w:r>
+        <w:rPr>
+          <w:rFonts w:ascii="Segoe UI Emoji" w:hAnsi="Segoe UI Emoji" w:cs="Segoe UI Emoji" w:hint="eastAsia"/>
+        </w:rPr>
+        <w:t>事实上，对未来的预测，也是</w:t>
+      </w:r>
+      <w:r>
+        <w:rPr>
+          <w:rFonts w:ascii="Segoe UI Emoji" w:hAnsi="Segoe UI Emoji" w:cs="Segoe UI Emoji" w:hint="eastAsia"/>
+        </w:rPr>
+        <w:t>来自于对过去数据的大量累计。</w:t>
+      </w:r>
+    </w:p>
+    <w:p>
+      <w:pPr>
+        <w:rPr>
+          <w:rFonts w:ascii="Segoe UI Emoji" w:hAnsi="Segoe UI Emoji" w:cs="Segoe UI Emoji"/>
+        </w:rPr>
+      </w:pPr>
+      <w:r>
+        <w:rPr>
+          <w:rFonts w:ascii="Segoe UI Emoji" w:hAnsi="Segoe UI Emoji" w:cs="Segoe UI Emoji" w:hint="eastAsia"/>
+        </w:rPr>
+        <w:t>AI</w:t>
+      </w:r>
+      <w:r>
+        <w:rPr>
+          <w:rFonts w:ascii="Segoe UI Emoji" w:hAnsi="Segoe UI Emoji" w:cs="Segoe UI Emoji" w:hint="eastAsia"/>
+        </w:rPr>
+        <w:t>的发展</w:t>
+      </w:r>
+      <w:r>
+        <w:rPr>
+          <w:rFonts w:ascii="Segoe UI Emoji" w:hAnsi="Segoe UI Emoji" w:cs="Segoe UI Emoji" w:hint="eastAsia"/>
+        </w:rPr>
+        <w:t>，源自我们对自身的模仿；物理的发展，源自我们对世界的好奇。</w:t>
+      </w:r>
+    </w:p>
+    <w:p>
+      <w:pPr>
+        <w:rPr>
+          <w:rFonts w:ascii="Segoe UI Emoji" w:hAnsi="Segoe UI Emoji" w:cs="Segoe UI Emoji"/>
+        </w:rPr>
+      </w:pPr>
+      <w:r>
+        <w:rPr>
+          <w:rFonts w:ascii="Segoe UI Emoji" w:hAnsi="Segoe UI Emoji" w:cs="Segoe UI Emoji" w:hint="eastAsia"/>
+        </w:rPr>
+        <w:t>对</w:t>
+      </w:r>
+      <w:r>
+        <w:rPr>
+          <w:rFonts w:ascii="Segoe UI Emoji" w:hAnsi="Segoe UI Emoji" w:cs="Segoe UI Emoji" w:hint="eastAsia"/>
+        </w:rPr>
+        <w:t>AI</w:t>
+      </w:r>
+      <w:r>
+        <w:rPr>
+          <w:rFonts w:ascii="Segoe UI Emoji" w:hAnsi="Segoe UI Emoji" w:cs="Segoe UI Emoji" w:hint="eastAsia"/>
+        </w:rPr>
+        <w:t>的探究，可能</w:t>
+      </w:r>
+      <w:r>
+        <w:rPr>
+          <w:rFonts w:ascii="Segoe UI Emoji" w:hAnsi="Segoe UI Emoji" w:cs="Segoe UI Emoji" w:hint="eastAsia"/>
+        </w:rPr>
+        <w:t>会帮助到我们，更好地去理解我们自身</w:t>
+      </w:r>
+      <w:r>
+        <w:rPr>
+          <w:rFonts w:ascii="Segoe UI Emoji" w:hAnsi="Segoe UI Emoji" w:cs="Segoe UI Emoji" w:hint="eastAsia"/>
+        </w:rPr>
+        <w:t>、去探究生命的意义、去感受存在的终级关怀。</w:t>
+      </w:r>
+    </w:p>
+    <w:p>
+      <w:pPr>
+        <w:rPr>
+          <w:rFonts w:ascii="Segoe UI Emoji" w:hAnsi="Segoe UI Emoji" w:cs="Segoe UI Emoji"/>
+        </w:rPr>
+      </w:pPr>
+      <w:r>
+        <w:rPr>
+          <w:rFonts w:ascii="Segoe UI Emoji" w:hAnsi="Segoe UI Emoji" w:cs="Segoe UI Emoji" w:hint="eastAsia"/>
+        </w:rPr>
+        <w:t>只有当知道如何使用、如何制造工具</w:t>
+      </w:r>
+      <w:r>
+        <w:rPr>
+          <w:rFonts w:ascii="Segoe UI Emoji" w:hAnsi="Segoe UI Emoji" w:cs="Segoe UI Emoji" w:hint="eastAsia"/>
+        </w:rPr>
+        <w:t>的时候，才能真正理解工具。</w:t>
+      </w:r>
+    </w:p>
+    <w:p>
+      <w:pPr>
+        <w:rPr>
+          <w:rFonts w:ascii="Segoe UI Emoji" w:hAnsi="Segoe UI Emoji" w:cs="Segoe UI Emoji"/>
+        </w:rPr>
+      </w:pPr>
+      <w:r>
+        <w:rPr>
+          <w:rFonts w:ascii="Segoe UI Emoji" w:hAnsi="Segoe UI Emoji" w:cs="Segoe UI Emoji" w:hint="eastAsia"/>
+        </w:rPr>
+        <w:lastRenderedPageBreak/>
+        <w:t>P154.</w:t>
+      </w:r>
+      <w:r>
+        <w:rPr>
+          <w:rFonts w:ascii="Segoe UI Emoji" w:hAnsi="Segoe UI Emoji" w:cs="Segoe UI Emoji" w:hint="eastAsia"/>
+        </w:rPr>
+        <w:t>艺术源于生活，但要高于生活。</w:t>
+      </w:r>
+      <w:r>
+        <w:rPr>
+          <w:rFonts w:ascii="Segoe UI Emoji" w:hAnsi="Segoe UI Emoji" w:cs="Segoe UI Emoji" w:hint="eastAsia"/>
+        </w:rPr>
+        <w:t>AI</w:t>
+      </w:r>
+      <w:r>
+        <w:rPr>
+          <w:rFonts w:ascii="Segoe UI Emoji" w:hAnsi="Segoe UI Emoji" w:cs="Segoe UI Emoji" w:hint="eastAsia"/>
+        </w:rPr>
+        <w:t>亦如是。</w:t>
+      </w:r>
+    </w:p>
+    <w:p>
+      <w:pPr>
+        <w:rPr>
+          <w:rFonts w:ascii="Segoe UI Emoji" w:hAnsi="Segoe UI Emoji" w:cs="Segoe UI Emoji"/>
+        </w:rPr>
+      </w:pPr>
+      <w:r>
+        <w:rPr>
+          <w:rFonts w:ascii="Segoe UI Emoji" w:hAnsi="Segoe UI Emoji" w:cs="Segoe UI Emoji" w:hint="eastAsia"/>
+        </w:rPr>
+        <w:t>无论哪种艺术，都必须要观察生活的方方面面，</w:t>
+      </w:r>
+      <w:r>
+        <w:rPr>
+          <w:rFonts w:ascii="Segoe UI Emoji" w:hAnsi="Segoe UI Emoji" w:cs="Segoe UI Emoji" w:hint="eastAsia"/>
+        </w:rPr>
+        <w:t>看到当下时代的各式各样的</w:t>
+      </w:r>
+      <w:proofErr w:type="gramStart"/>
+      <w:r>
+        <w:rPr>
+          <w:rFonts w:ascii="Segoe UI Emoji" w:hAnsi="Segoe UI Emoji" w:cs="Segoe UI Emoji" w:hint="eastAsia"/>
+        </w:rPr>
+        <w:t>的</w:t>
+      </w:r>
+      <w:proofErr w:type="gramEnd"/>
+      <w:r>
+        <w:rPr>
+          <w:rFonts w:ascii="Segoe UI Emoji" w:hAnsi="Segoe UI Emoji" w:cs="Segoe UI Emoji" w:hint="eastAsia"/>
+        </w:rPr>
+        <w:t>人，</w:t>
+      </w:r>
+      <w:r>
+        <w:rPr>
+          <w:rFonts w:ascii="Segoe UI Emoji" w:hAnsi="Segoe UI Emoji" w:cs="Segoe UI Emoji" w:hint="eastAsia"/>
+        </w:rPr>
+        <w:t>经历过各种事情的洗礼。看到</w:t>
+      </w:r>
+      <w:r>
+        <w:rPr>
+          <w:rFonts w:ascii="Segoe UI Emoji" w:hAnsi="Segoe UI Emoji" w:cs="Segoe UI Emoji" w:hint="eastAsia"/>
+        </w:rPr>
+        <w:t>人们在生活中，普遍存在的焦虑、期待。</w:t>
+      </w:r>
+      <w:r>
+        <w:rPr>
+          <w:rFonts w:ascii="Segoe UI Emoji" w:hAnsi="Segoe UI Emoji" w:cs="Segoe UI Emoji" w:hint="eastAsia"/>
+        </w:rPr>
+        <w:t>然后以逻辑上自洽的方式，</w:t>
+      </w:r>
+      <w:r>
+        <w:rPr>
+          <w:rFonts w:ascii="Segoe UI Emoji" w:hAnsi="Segoe UI Emoji" w:cs="Segoe UI Emoji" w:hint="eastAsia"/>
+        </w:rPr>
+        <w:t>超越性地创造出一种对当下困苦的暂时解脱。</w:t>
+      </w:r>
+    </w:p>
+    <w:p>
+      <w:pPr>
+        <w:rPr>
+          <w:rFonts w:ascii="Segoe UI Emoji" w:hAnsi="Segoe UI Emoji" w:cs="Segoe UI Emoji"/>
+        </w:rPr>
+      </w:pPr>
+      <w:r>
+        <w:rPr>
+          <w:rFonts w:ascii="Segoe UI Emoji" w:hAnsi="Segoe UI Emoji" w:cs="Segoe UI Emoji" w:hint="eastAsia"/>
+        </w:rPr>
+        <w:t>P157.</w:t>
+      </w:r>
+      <w:r>
+        <w:rPr>
+          <w:rFonts w:ascii="Segoe UI Emoji" w:hAnsi="Segoe UI Emoji" w:cs="Segoe UI Emoji" w:hint="eastAsia"/>
+        </w:rPr>
+        <w:t>艺术</w:t>
+      </w:r>
+      <w:r>
+        <w:rPr>
+          <w:rFonts w:ascii="Segoe UI Emoji" w:hAnsi="Segoe UI Emoji" w:cs="Segoe UI Emoji" w:hint="eastAsia"/>
+        </w:rPr>
+        <w:t>可以被看作是：受约束的优化问题</w:t>
+      </w:r>
+      <w:r>
+        <w:rPr>
+          <w:rFonts w:ascii="Segoe UI Emoji" w:hAnsi="Segoe UI Emoji" w:cs="Segoe UI Emoji" w:hint="eastAsia"/>
+        </w:rPr>
+        <w:t>。信息整合度，要远超当前</w:t>
+      </w:r>
+      <w:r>
+        <w:rPr>
+          <w:rFonts w:ascii="Segoe UI Emoji" w:hAnsi="Segoe UI Emoji" w:cs="Segoe UI Emoji" w:hint="eastAsia"/>
+        </w:rPr>
+        <w:t>AI</w:t>
+      </w:r>
+      <w:r>
+        <w:rPr>
+          <w:rFonts w:ascii="Segoe UI Emoji" w:hAnsi="Segoe UI Emoji" w:cs="Segoe UI Emoji" w:hint="eastAsia"/>
+        </w:rPr>
+        <w:t>。</w:t>
+      </w:r>
+    </w:p>
+    <w:p>
+      <w:pPr>
+        <w:rPr>
+          <w:rFonts w:ascii="Segoe UI Emoji" w:hAnsi="Segoe UI Emoji" w:cs="Segoe UI Emoji"/>
+        </w:rPr>
+      </w:pPr>
+      <w:r>
+        <w:rPr>
+          <w:rFonts w:ascii="Segoe UI Emoji" w:hAnsi="Segoe UI Emoji" w:cs="Segoe UI Emoji" w:hint="eastAsia"/>
+        </w:rPr>
+        <w:t>当算法可以使得每个人都可以拥有</w:t>
+      </w:r>
+      <w:r>
+        <w:rPr>
+          <w:rFonts w:ascii="Segoe UI Emoji" w:hAnsi="Segoe UI Emoji" w:cs="Segoe UI Emoji" w:hint="eastAsia"/>
+        </w:rPr>
+        <w:t>“一幅名作”的时候，艺术家们就会教人们学习画画、乐器、舞蹈。</w:t>
+      </w:r>
+    </w:p>
+    <w:p>
+      <w:pPr>
+        <w:rPr>
+          <w:rFonts w:ascii="Segoe UI Emoji" w:hAnsi="Segoe UI Emoji" w:cs="Segoe UI Emoji"/>
+        </w:rPr>
+      </w:pPr>
+      <w:r>
+        <w:rPr>
+          <w:rFonts w:ascii="Segoe UI Emoji" w:hAnsi="Segoe UI Emoji" w:cs="Segoe UI Emoji" w:hint="eastAsia"/>
+        </w:rPr>
+        <w:t>人的价值在于：陪伴人</w:t>
+      </w:r>
+      <w:r>
+        <w:rPr>
+          <w:rFonts w:ascii="Segoe UI Emoji" w:hAnsi="Segoe UI Emoji" w:cs="Segoe UI Emoji" w:hint="eastAsia"/>
+        </w:rPr>
+        <w:t>，创造个性化的体验。</w:t>
+      </w:r>
+    </w:p>
+    <w:p>
+      <w:pPr>
+        <w:rPr>
+          <w:rFonts w:ascii="Segoe UI Emoji" w:hAnsi="Segoe UI Emoji" w:cs="Segoe UI Emoji"/>
+        </w:rPr>
+      </w:pPr>
+      <w:r>
+        <w:rPr>
+          <w:rFonts w:ascii="Segoe UI Emoji" w:hAnsi="Segoe UI Emoji" w:cs="Segoe UI Emoji" w:hint="eastAsia"/>
+        </w:rPr>
+        <w:t>P164.</w:t>
+      </w:r>
+      <w:r>
+        <w:rPr>
+          <w:rFonts w:ascii="Segoe UI Emoji" w:hAnsi="Segoe UI Emoji" w:cs="Segoe UI Emoji" w:hint="eastAsia"/>
+        </w:rPr>
+        <w:t>决策永远都不可能是一个人的事，</w:t>
+      </w:r>
+      <w:r>
+        <w:rPr>
+          <w:rFonts w:ascii="Segoe UI Emoji" w:hAnsi="Segoe UI Emoji" w:cs="Segoe UI Emoji" w:hint="eastAsia"/>
+        </w:rPr>
+        <w:t>也不是想明白就结束的。</w:t>
+      </w:r>
+    </w:p>
+    <w:p>
+      <w:pPr>
+        <w:rPr>
+          <w:rFonts w:ascii="Segoe UI Emoji" w:hAnsi="Segoe UI Emoji" w:cs="Segoe UI Emoji"/>
+        </w:rPr>
+      </w:pPr>
+      <w:r>
+        <w:rPr>
+          <w:rFonts w:ascii="Segoe UI Emoji" w:hAnsi="Segoe UI Emoji" w:cs="Segoe UI Emoji" w:hint="eastAsia"/>
+        </w:rPr>
+        <w:t>只有人，才能够了解</w:t>
+      </w:r>
+      <w:r>
+        <w:rPr>
+          <w:rFonts w:ascii="Segoe UI Emoji" w:hAnsi="Segoe UI Emoji" w:cs="Segoe UI Emoji" w:hint="eastAsia"/>
+        </w:rPr>
+        <w:t>另外一个人。</w:t>
+      </w:r>
+      <w:r>
+        <w:rPr>
+          <w:rFonts w:ascii="Segoe UI Emoji" w:hAnsi="Segoe UI Emoji" w:cs="Segoe UI Emoji" w:hint="eastAsia"/>
+        </w:rPr>
+        <w:t>可以感受到</w:t>
+      </w:r>
+      <w:proofErr w:type="gramStart"/>
+      <w:r>
+        <w:rPr>
+          <w:rFonts w:ascii="Segoe UI Emoji" w:hAnsi="Segoe UI Emoji" w:cs="Segoe UI Emoji" w:hint="eastAsia"/>
+        </w:rPr>
+        <w:t>同类间</w:t>
+      </w:r>
+      <w:proofErr w:type="gramEnd"/>
+      <w:r>
+        <w:rPr>
+          <w:rFonts w:ascii="Segoe UI Emoji" w:hAnsi="Segoe UI Emoji" w:cs="Segoe UI Emoji" w:hint="eastAsia"/>
+        </w:rPr>
+        <w:t>的那种微妙的感受，</w:t>
+      </w:r>
+      <w:r>
+        <w:rPr>
+          <w:rFonts w:ascii="Segoe UI Emoji" w:hAnsi="Segoe UI Emoji" w:cs="Segoe UI Emoji" w:hint="eastAsia"/>
+        </w:rPr>
+        <w:t>才能够说服其他人。</w:t>
+      </w:r>
+    </w:p>
+    <w:p>
+      <w:pPr>
+        <w:rPr>
+          <w:rFonts w:ascii="Segoe UI Emoji" w:hAnsi="Segoe UI Emoji" w:cs="Segoe UI Emoji"/>
+        </w:rPr>
+      </w:pPr>
+      <w:r>
+        <w:rPr>
+          <w:rFonts w:ascii="Segoe UI Emoji" w:hAnsi="Segoe UI Emoji" w:cs="Segoe UI Emoji" w:hint="eastAsia"/>
+        </w:rPr>
+        <w:t>对于未来的决策者，自己能够独立做出决策，已经变得不再重要了。</w:t>
+      </w:r>
+    </w:p>
+    <w:p>
+      <w:pPr>
+        <w:rPr>
+          <w:rFonts w:ascii="Segoe UI Emoji" w:hAnsi="Segoe UI Emoji" w:cs="Segoe UI Emoji"/>
+        </w:rPr>
+      </w:pPr>
+      <w:r>
+        <w:rPr>
+          <w:rFonts w:ascii="Segoe UI Emoji" w:hAnsi="Segoe UI Emoji" w:cs="Segoe UI Emoji" w:hint="eastAsia"/>
+        </w:rPr>
+        <w:t>未来人才的核心竞争力：（</w:t>
+      </w:r>
+      <w:r>
+        <w:rPr>
+          <w:rFonts w:ascii="Segoe UI Emoji" w:hAnsi="Segoe UI Emoji" w:cs="Segoe UI Emoji" w:hint="eastAsia"/>
+        </w:rPr>
+        <w:t>1</w:t>
+      </w:r>
+      <w:r>
+        <w:rPr>
+          <w:rFonts w:ascii="Segoe UI Emoji" w:hAnsi="Segoe UI Emoji" w:cs="Segoe UI Emoji" w:hint="eastAsia"/>
+        </w:rPr>
+        <w:t>）数据分析能力。理解算法</w:t>
+      </w:r>
+      <w:r>
+        <w:rPr>
+          <w:rFonts w:ascii="Segoe UI Emoji" w:hAnsi="Segoe UI Emoji" w:cs="Segoe UI Emoji" w:hint="eastAsia"/>
+        </w:rPr>
+        <w:t>如何做出决策的能力。（</w:t>
+      </w:r>
+      <w:r>
+        <w:rPr>
+          <w:rFonts w:ascii="Segoe UI Emoji" w:hAnsi="Segoe UI Emoji" w:cs="Segoe UI Emoji" w:hint="eastAsia"/>
+        </w:rPr>
+        <w:t>2</w:t>
+      </w:r>
+      <w:r>
+        <w:rPr>
+          <w:rFonts w:ascii="Segoe UI Emoji" w:hAnsi="Segoe UI Emoji" w:cs="Segoe UI Emoji" w:hint="eastAsia"/>
+        </w:rPr>
+        <w:t>）</w:t>
+      </w:r>
+      <w:r>
+        <w:rPr>
+          <w:rFonts w:ascii="Segoe UI Emoji" w:hAnsi="Segoe UI Emoji" w:cs="Segoe UI Emoji" w:hint="eastAsia"/>
+        </w:rPr>
+        <w:t>沟通技巧。</w:t>
+      </w:r>
+      <w:r>
+        <w:rPr>
+          <w:rFonts w:ascii="Segoe UI Emoji" w:hAnsi="Segoe UI Emoji" w:cs="Segoe UI Emoji" w:hint="eastAsia"/>
+        </w:rPr>
+        <w:t>体察他人的情绪</w:t>
+      </w:r>
+      <w:r>
+        <w:rPr>
+          <w:rFonts w:ascii="Segoe UI Emoji" w:hAnsi="Segoe UI Emoji" w:cs="Segoe UI Emoji" w:hint="eastAsia"/>
+        </w:rPr>
+        <w:t>。（</w:t>
+      </w:r>
+      <w:r>
+        <w:rPr>
+          <w:rFonts w:ascii="Segoe UI Emoji" w:hAnsi="Segoe UI Emoji" w:cs="Segoe UI Emoji" w:hint="eastAsia"/>
+        </w:rPr>
+        <w:t>3</w:t>
+      </w:r>
+      <w:r>
+        <w:rPr>
+          <w:rFonts w:ascii="Segoe UI Emoji" w:hAnsi="Segoe UI Emoji" w:cs="Segoe UI Emoji" w:hint="eastAsia"/>
+        </w:rPr>
+        <w:t>）深刻理解人类的认知偏差</w:t>
+      </w:r>
+      <w:r>
+        <w:rPr>
+          <w:rFonts w:ascii="Segoe UI Emoji" w:hAnsi="Segoe UI Emoji" w:cs="Segoe UI Emoji" w:hint="eastAsia"/>
+        </w:rPr>
+        <w:t>，也就是经验、常识。</w:t>
+      </w:r>
+    </w:p>
+    <w:p>
+      <w:pPr>
+        <w:rPr>
+          <w:rFonts w:ascii="Segoe UI Emoji" w:hAnsi="Segoe UI Emoji" w:cs="Segoe UI Emoji"/>
+        </w:rPr>
+      </w:pPr>
+      <w:r>
+        <w:rPr>
+          <w:rFonts w:ascii="Segoe UI Emoji" w:hAnsi="Segoe UI Emoji" w:cs="Segoe UI Emoji" w:hint="eastAsia"/>
+        </w:rPr>
+        <w:t>P165.</w:t>
+      </w:r>
+      <w:r>
+        <w:rPr>
+          <w:rFonts w:ascii="Segoe UI Emoji" w:hAnsi="Segoe UI Emoji" w:cs="Segoe UI Emoji" w:hint="eastAsia"/>
+        </w:rPr>
+        <w:t>那些生活决策被代表的人，哪怕给他们</w:t>
+      </w:r>
+      <w:r>
+        <w:rPr>
+          <w:rFonts w:ascii="Segoe UI Emoji" w:hAnsi="Segoe UI Emoji" w:cs="Segoe UI Emoji" w:hint="eastAsia"/>
+        </w:rPr>
+        <w:t>连接脑机，让其获取任何其想要获取的知识，也一样无法成为领导，</w:t>
+      </w:r>
+      <w:r>
+        <w:rPr>
+          <w:rFonts w:ascii="Segoe UI Emoji" w:hAnsi="Segoe UI Emoji" w:cs="Segoe UI Emoji" w:hint="eastAsia"/>
+        </w:rPr>
+        <w:t>说服他人、改变他人的既定决策。</w:t>
+      </w:r>
+    </w:p>
+    <w:p>
+      <w:pPr>
+        <w:rPr>
+          <w:rFonts w:ascii="Segoe UI Emoji" w:hAnsi="Segoe UI Emoji" w:cs="Segoe UI Emoji"/>
+        </w:rPr>
+      </w:pPr>
+      <w:r>
+        <w:rPr>
+          <w:rFonts w:ascii="Segoe UI Emoji" w:hAnsi="Segoe UI Emoji" w:cs="Segoe UI Emoji" w:hint="eastAsia"/>
+        </w:rPr>
+        <w:t>P167.</w:t>
+      </w:r>
+      <w:r>
+        <w:rPr>
+          <w:rFonts w:ascii="Segoe UI Emoji" w:hAnsi="Segoe UI Emoji" w:cs="Segoe UI Emoji" w:hint="eastAsia"/>
+        </w:rPr>
+        <w:t>征服小数据：人工录入规则。</w:t>
+      </w:r>
+      <w:r>
+        <w:rPr>
+          <w:rFonts w:ascii="Segoe UI Emoji" w:hAnsi="Segoe UI Emoji" w:cs="Segoe UI Emoji" w:hint="eastAsia"/>
+        </w:rPr>
+        <w:t>把人类的方法，加到机器学习里面去，从而大大减少需要学习的</w:t>
+      </w:r>
+      <w:r>
+        <w:rPr>
+          <w:rFonts w:ascii="Segoe UI Emoji" w:hAnsi="Segoe UI Emoji" w:cs="Segoe UI Emoji" w:hint="eastAsia"/>
+        </w:rPr>
+        <w:t>数据量。</w:t>
+      </w:r>
+    </w:p>
+    <w:p>
+      <w:pPr>
+        <w:rPr>
+          <w:rFonts w:ascii="Segoe UI Emoji" w:hAnsi="Segoe UI Emoji" w:cs="Segoe UI Emoji"/>
+        </w:rPr>
+      </w:pPr>
+      <w:r>
+        <w:rPr>
+          <w:rFonts w:ascii="Segoe UI Emoji" w:hAnsi="Segoe UI Emoji" w:cs="Segoe UI Emoji" w:hint="eastAsia"/>
+        </w:rPr>
+        <w:t>P168.</w:t>
+      </w:r>
+      <w:r>
+        <w:rPr>
+          <w:rFonts w:ascii="Segoe UI Emoji" w:hAnsi="Segoe UI Emoji" w:cs="Segoe UI Emoji" w:hint="eastAsia"/>
+        </w:rPr>
+        <w:t>当数据量较小的时候，</w:t>
+      </w:r>
+      <w:r>
+        <w:rPr>
+          <w:rFonts w:ascii="Segoe UI Emoji" w:hAnsi="Segoe UI Emoji" w:cs="Segoe UI Emoji" w:hint="eastAsia"/>
+        </w:rPr>
+        <w:t>复杂模型就是灾难，而不是福祉。</w:t>
+      </w:r>
+    </w:p>
+    <w:p>
+      <w:pPr>
+        <w:rPr>
+          <w:rFonts w:ascii="Segoe UI Emoji" w:hAnsi="Segoe UI Emoji" w:cs="Segoe UI Emoji"/>
+        </w:rPr>
+      </w:pPr>
+      <w:r>
+        <w:rPr>
+          <w:rFonts w:ascii="Segoe UI Emoji" w:hAnsi="Segoe UI Emoji" w:cs="Segoe UI Emoji" w:hint="eastAsia"/>
+        </w:rPr>
+        <w:t>有的时候，神经网络跑出来的结果，还不如线性回归。</w:t>
+      </w:r>
+    </w:p>
+    <w:p>
+      <w:pPr>
+        <w:rPr>
+          <w:rFonts w:ascii="Segoe UI Emoji" w:hAnsi="Segoe UI Emoji" w:cs="Segoe UI Emoji"/>
+        </w:rPr>
+      </w:pPr>
+      <w:r>
+        <w:rPr>
+          <w:rFonts w:ascii="Segoe UI Emoji" w:hAnsi="Segoe UI Emoji" w:cs="Segoe UI Emoji" w:hint="eastAsia"/>
+        </w:rPr>
+        <w:t>P169.</w:t>
+      </w:r>
+      <w:r>
+        <w:rPr>
+          <w:rFonts w:ascii="Segoe UI Emoji" w:hAnsi="Segoe UI Emoji" w:cs="Segoe UI Emoji" w:hint="eastAsia"/>
+        </w:rPr>
+        <w:t>大量中小企业都存在数据量较少</w:t>
+      </w:r>
+      <w:r>
+        <w:rPr>
+          <w:rFonts w:ascii="Segoe UI Emoji" w:hAnsi="Segoe UI Emoji" w:cs="Segoe UI Emoji" w:hint="eastAsia"/>
+        </w:rPr>
+        <w:t>、质量差</w:t>
+      </w:r>
+      <w:r>
+        <w:rPr>
+          <w:rFonts w:ascii="Segoe UI Emoji" w:hAnsi="Segoe UI Emoji" w:cs="Segoe UI Emoji" w:hint="eastAsia"/>
+        </w:rPr>
+        <w:t>的情况，</w:t>
+      </w:r>
+      <w:r>
+        <w:rPr>
+          <w:rFonts w:ascii="Segoe UI Emoji" w:hAnsi="Segoe UI Emoji" w:cs="Segoe UI Emoji" w:hint="eastAsia"/>
+        </w:rPr>
+        <w:t>之所以还在生存，</w:t>
+      </w:r>
+      <w:proofErr w:type="gramStart"/>
+      <w:r>
+        <w:rPr>
+          <w:rFonts w:ascii="Segoe UI Emoji" w:hAnsi="Segoe UI Emoji" w:cs="Segoe UI Emoji" w:hint="eastAsia"/>
+        </w:rPr>
+        <w:t>是因为大家的脑海中都有个“</w:t>
+      </w:r>
+      <w:proofErr w:type="gramEnd"/>
+      <w:r>
+        <w:rPr>
+          <w:rFonts w:ascii="Segoe UI Emoji" w:hAnsi="Segoe UI Emoji" w:cs="Segoe UI Emoji" w:hint="eastAsia"/>
+        </w:rPr>
+        <w:t>经验公式”</w:t>
+      </w:r>
+      <w:r>
+        <w:rPr>
+          <w:rFonts w:ascii="Segoe UI Emoji" w:hAnsi="Segoe UI Emoji" w:cs="Segoe UI Emoji" w:hint="eastAsia"/>
+        </w:rPr>
+        <w:t>。把这种“经验公式”提取出来，用某种方法</w:t>
+      </w:r>
+      <w:r>
+        <w:rPr>
+          <w:rFonts w:ascii="Segoe UI Emoji" w:hAnsi="Segoe UI Emoji" w:cs="Segoe UI Emoji" w:hint="eastAsia"/>
+        </w:rPr>
+        <w:t>强化数据，这也许是一条独特的人工智能道路。</w:t>
+      </w:r>
+    </w:p>
+    <w:p>
+      <w:pPr>
+        <w:rPr>
+          <w:rFonts w:ascii="Segoe UI Emoji" w:hAnsi="Segoe UI Emoji" w:cs="Segoe UI Emoji"/>
+        </w:rPr>
+      </w:pPr>
+      <w:r>
+        <w:rPr>
+          <w:rFonts w:ascii="Segoe UI Emoji" w:hAnsi="Segoe UI Emoji" w:cs="Segoe UI Emoji" w:hint="eastAsia"/>
+        </w:rPr>
+        <w:t>特殊</w:t>
+      </w:r>
+      <w:r>
+        <w:rPr>
+          <w:rFonts w:ascii="Segoe UI Emoji" w:hAnsi="Segoe UI Emoji" w:cs="Segoe UI Emoji"/>
+        </w:rPr>
+        <w:sym w:font="Wingdings" w:char="F0E0"/>
+      </w:r>
+      <w:r>
+        <w:rPr>
+          <w:rFonts w:ascii="Segoe UI Emoji" w:hAnsi="Segoe UI Emoji" w:cs="Segoe UI Emoji" w:hint="eastAsia"/>
+        </w:rPr>
+        <w:t>稀缺</w:t>
+      </w:r>
+      <w:r>
+        <w:rPr>
+          <w:rFonts w:ascii="Segoe UI Emoji" w:hAnsi="Segoe UI Emoji" w:cs="Segoe UI Emoji"/>
+        </w:rPr>
+        <w:sym w:font="Wingdings" w:char="F0E0"/>
+      </w:r>
+      <w:r>
+        <w:rPr>
+          <w:rFonts w:ascii="Segoe UI Emoji" w:hAnsi="Segoe UI Emoji" w:cs="Segoe UI Emoji" w:hint="eastAsia"/>
+        </w:rPr>
+        <w:t>高溢价</w:t>
+      </w:r>
+    </w:p>
+    <w:p>
+      <w:pPr>
+        <w:rPr>
+          <w:rFonts w:ascii="Segoe UI Emoji" w:hAnsi="Segoe UI Emoji" w:cs="Segoe UI Emoji"/>
+        </w:rPr>
+      </w:pPr>
+      <w:r>
+        <w:rPr>
+          <w:rFonts w:ascii="Segoe UI Emoji" w:hAnsi="Segoe UI Emoji" w:cs="Segoe UI Emoji" w:hint="eastAsia"/>
+        </w:rPr>
+        <w:t>小公司需要思考：</w:t>
+      </w:r>
+      <w:r>
+        <w:rPr>
+          <w:rFonts w:ascii="Segoe UI Emoji" w:hAnsi="Segoe UI Emoji" w:cs="Segoe UI Emoji" w:hint="eastAsia"/>
+        </w:rPr>
+        <w:t>如何利用好自己的经验，来强化数据，</w:t>
+      </w:r>
+      <w:r>
+        <w:rPr>
+          <w:rFonts w:ascii="Segoe UI Emoji" w:hAnsi="Segoe UI Emoji" w:cs="Segoe UI Emoji" w:hint="eastAsia"/>
+        </w:rPr>
+        <w:t>更好地利用机器学习，发挥出“小”的优势。</w:t>
+      </w:r>
+    </w:p>
+    <w:p>
+      <w:pPr>
+        <w:rPr>
+          <w:rFonts w:ascii="Segoe UI Emoji" w:hAnsi="Segoe UI Emoji" w:cs="Segoe UI Emoji"/>
+        </w:rPr>
+      </w:pPr>
+      <w:r>
+        <w:rPr>
+          <w:rFonts w:ascii="Segoe UI Emoji" w:hAnsi="Segoe UI Emoji" w:cs="Segoe UI Emoji" w:hint="eastAsia"/>
+        </w:rPr>
+        <w:t>P176.</w:t>
+      </w:r>
+      <w:r>
+        <w:rPr>
+          <w:rFonts w:ascii="Segoe UI Emoji" w:hAnsi="Segoe UI Emoji" w:cs="Segoe UI Emoji" w:hint="eastAsia"/>
+        </w:rPr>
+        <w:t>复杂系统难以被预测的原因：（</w:t>
+      </w:r>
+      <w:r>
+        <w:rPr>
+          <w:rFonts w:ascii="Segoe UI Emoji" w:hAnsi="Segoe UI Emoji" w:cs="Segoe UI Emoji" w:hint="eastAsia"/>
+        </w:rPr>
+        <w:t>1</w:t>
+      </w:r>
+      <w:r>
+        <w:rPr>
+          <w:rFonts w:ascii="Segoe UI Emoji" w:hAnsi="Segoe UI Emoji" w:cs="Segoe UI Emoji" w:hint="eastAsia"/>
+        </w:rPr>
+        <w:t>）</w:t>
+      </w:r>
+      <w:r>
+        <w:rPr>
+          <w:rFonts w:ascii="Segoe UI Emoji" w:hAnsi="Segoe UI Emoji" w:cs="Segoe UI Emoji" w:hint="eastAsia"/>
+        </w:rPr>
+        <w:t>构成现实的系统，有大量未知的变量决定。</w:t>
+      </w:r>
+      <w:r>
+        <w:rPr>
+          <w:rFonts w:ascii="Segoe UI Emoji" w:hAnsi="Segoe UI Emoji" w:cs="Segoe UI Emoji" w:hint="eastAsia"/>
+        </w:rPr>
+        <w:t>高维空间的运动问题，用物理模型难以描述。</w:t>
+      </w:r>
+      <w:r>
+        <w:rPr>
+          <w:rFonts w:ascii="Segoe UI Emoji" w:hAnsi="Segoe UI Emoji" w:cs="Segoe UI Emoji" w:hint="eastAsia"/>
+        </w:rPr>
+        <w:t>（</w:t>
+      </w:r>
+      <w:r>
+        <w:rPr>
+          <w:rFonts w:ascii="Segoe UI Emoji" w:hAnsi="Segoe UI Emoji" w:cs="Segoe UI Emoji" w:hint="eastAsia"/>
+        </w:rPr>
+        <w:t>2</w:t>
+      </w:r>
+      <w:r>
+        <w:rPr>
+          <w:rFonts w:ascii="Segoe UI Emoji" w:hAnsi="Segoe UI Emoji" w:cs="Segoe UI Emoji" w:hint="eastAsia"/>
+        </w:rPr>
+        <w:t>）</w:t>
+      </w:r>
+      <w:r>
+        <w:rPr>
+          <w:rFonts w:ascii="Segoe UI Emoji" w:hAnsi="Segoe UI Emoji" w:cs="Segoe UI Emoji" w:hint="eastAsia"/>
+        </w:rPr>
+        <w:t>高维度</w:t>
+      </w:r>
+      <w:r>
+        <w:rPr>
+          <w:rFonts w:ascii="Segoe UI Emoji" w:hAnsi="Segoe UI Emoji" w:cs="Segoe UI Emoji" w:hint="eastAsia"/>
+        </w:rPr>
+        <w:t>+</w:t>
+      </w:r>
+      <w:r>
+        <w:rPr>
+          <w:rFonts w:ascii="Segoe UI Emoji" w:hAnsi="Segoe UI Emoji" w:cs="Segoe UI Emoji" w:hint="eastAsia"/>
+        </w:rPr>
+        <w:t>非线性</w:t>
+      </w:r>
+      <w:r>
+        <w:rPr>
+          <w:rFonts w:ascii="Segoe UI Emoji" w:hAnsi="Segoe UI Emoji" w:cs="Segoe UI Emoji"/>
+        </w:rPr>
+        <w:sym w:font="Wingdings" w:char="F0E8"/>
+      </w:r>
+      <w:r>
+        <w:rPr>
+          <w:rFonts w:ascii="Segoe UI Emoji" w:hAnsi="Segoe UI Emoji" w:cs="Segoe UI Emoji" w:hint="eastAsia"/>
+        </w:rPr>
+        <w:t>混沌。（</w:t>
+      </w:r>
+      <w:r>
+        <w:rPr>
+          <w:rFonts w:ascii="Segoe UI Emoji" w:hAnsi="Segoe UI Emoji" w:cs="Segoe UI Emoji" w:hint="eastAsia"/>
+        </w:rPr>
+        <w:t>3</w:t>
+      </w:r>
+      <w:r>
+        <w:rPr>
+          <w:rFonts w:ascii="Segoe UI Emoji" w:hAnsi="Segoe UI Emoji" w:cs="Segoe UI Emoji" w:hint="eastAsia"/>
+        </w:rPr>
+        <w:t>）</w:t>
+      </w:r>
+      <w:r>
+        <w:rPr>
+          <w:rFonts w:ascii="Segoe UI Emoji" w:hAnsi="Segoe UI Emoji" w:cs="Segoe UI Emoji" w:hint="eastAsia"/>
+        </w:rPr>
+        <w:t>当下与历史深刻关联，关联的方法又会产生出很多复杂的模式。</w:t>
+      </w:r>
+      <w:r>
+        <w:rPr>
+          <w:rFonts w:ascii="Segoe UI Emoji" w:hAnsi="Segoe UI Emoji" w:cs="Segoe UI Emoji" w:hint="eastAsia"/>
+        </w:rPr>
+        <w:t>（</w:t>
+      </w:r>
+      <w:r>
+        <w:rPr>
+          <w:rFonts w:ascii="Segoe UI Emoji" w:hAnsi="Segoe UI Emoji" w:cs="Segoe UI Emoji" w:hint="eastAsia"/>
+        </w:rPr>
+        <w:t>4</w:t>
+      </w:r>
+      <w:r>
+        <w:rPr>
+          <w:rFonts w:ascii="Segoe UI Emoji" w:hAnsi="Segoe UI Emoji" w:cs="Segoe UI Emoji" w:hint="eastAsia"/>
+        </w:rPr>
+        <w:t>）由预测产生特殊反馈，从而又影响预测。</w:t>
+      </w:r>
+      <w:r>
+        <w:rPr>
+          <w:rFonts w:ascii="Segoe UI Emoji" w:hAnsi="Segoe UI Emoji" w:cs="Segoe UI Emoji" w:hint="eastAsia"/>
+        </w:rPr>
+        <w:t>（</w:t>
+      </w:r>
+      <w:r>
+        <w:rPr>
+          <w:rFonts w:ascii="Segoe UI Emoji" w:hAnsi="Segoe UI Emoji" w:cs="Segoe UI Emoji" w:hint="eastAsia"/>
+        </w:rPr>
+        <w:t>5</w:t>
+      </w:r>
+      <w:r>
+        <w:rPr>
+          <w:rFonts w:ascii="Segoe UI Emoji" w:hAnsi="Segoe UI Emoji" w:cs="Segoe UI Emoji" w:hint="eastAsia"/>
+        </w:rPr>
+        <w:t>）信号和噪声难以分离，使得系统行为更加难以预测。</w:t>
+      </w:r>
+    </w:p>
+    <w:p>
+      <w:pPr>
+        <w:rPr>
+          <w:rFonts w:ascii="Segoe UI Emoji" w:hAnsi="Segoe UI Emoji" w:cs="Segoe UI Emoji"/>
+        </w:rPr>
+      </w:pPr>
+      <w:r>
+        <w:rPr>
+          <w:rFonts w:ascii="Segoe UI Emoji" w:hAnsi="Segoe UI Emoji" w:cs="Segoe UI Emoji" w:hint="eastAsia"/>
+        </w:rPr>
+        <w:lastRenderedPageBreak/>
+        <w:t>P177.</w:t>
+      </w:r>
+      <w:r>
+        <w:rPr>
+          <w:rFonts w:ascii="Segoe UI Emoji" w:hAnsi="Segoe UI Emoji" w:cs="Segoe UI Emoji" w:hint="eastAsia"/>
+        </w:rPr>
+        <w:t>两个基本假设，让非线性动力学系统得到简化：（</w:t>
+      </w:r>
+      <w:r>
+        <w:rPr>
+          <w:rFonts w:ascii="Segoe UI Emoji" w:hAnsi="Segoe UI Emoji" w:cs="Segoe UI Emoji" w:hint="eastAsia"/>
+        </w:rPr>
+        <w:t>1</w:t>
+      </w:r>
+      <w:r>
+        <w:rPr>
+          <w:rFonts w:ascii="Segoe UI Emoji" w:hAnsi="Segoe UI Emoji" w:cs="Segoe UI Emoji" w:hint="eastAsia"/>
+        </w:rPr>
+        <w:t>）</w:t>
+      </w:r>
+      <w:r>
+        <w:rPr>
+          <w:rFonts w:ascii="Segoe UI Emoji" w:hAnsi="Segoe UI Emoji" w:cs="Segoe UI Emoji" w:hint="eastAsia"/>
+        </w:rPr>
+        <w:t>只讨论连续变量。（</w:t>
+      </w:r>
+      <w:r>
+        <w:rPr>
+          <w:rFonts w:ascii="Segoe UI Emoji" w:hAnsi="Segoe UI Emoji" w:cs="Segoe UI Emoji" w:hint="eastAsia"/>
+        </w:rPr>
+        <w:t>2</w:t>
+      </w:r>
+      <w:r>
+        <w:rPr>
+          <w:rFonts w:ascii="Segoe UI Emoji" w:hAnsi="Segoe UI Emoji" w:cs="Segoe UI Emoji" w:hint="eastAsia"/>
+        </w:rPr>
+        <w:t>）无噪声项：</w:t>
+      </w:r>
+      <w:r>
+        <w:rPr>
+          <w:rFonts w:ascii="Segoe UI Emoji" w:hAnsi="Segoe UI Emoji" w:cs="Segoe UI Emoji" w:hint="eastAsia"/>
+        </w:rPr>
+        <w:t>不考虑系统内的随机性。</w:t>
+      </w:r>
+    </w:p>
+    <w:p>
+      <w:pPr>
+        <w:rPr>
+          <w:rFonts w:ascii="Segoe UI Emoji" w:hAnsi="Segoe UI Emoji" w:cs="Segoe UI Emoji"/>
+        </w:rPr>
+      </w:pPr>
+      <w:r>
+        <w:rPr>
+          <w:rFonts w:ascii="Segoe UI Emoji" w:hAnsi="Segoe UI Emoji" w:cs="Segoe UI Emoji" w:hint="eastAsia"/>
+        </w:rPr>
+        <w:t>负反馈导致稳定定点的产生，正反馈导致不稳定性。</w:t>
+      </w:r>
+    </w:p>
+    <w:p>
+      <w:pPr>
+        <w:rPr>
+          <w:rFonts w:ascii="Segoe UI Emoji" w:hAnsi="Segoe UI Emoji" w:cs="Segoe UI Emoji"/>
+        </w:rPr>
+      </w:pPr>
+      <w:r>
+        <w:rPr>
+          <w:rFonts w:ascii="Segoe UI Emoji" w:hAnsi="Segoe UI Emoji" w:cs="Segoe UI Emoji" w:hint="eastAsia"/>
+        </w:rPr>
+        <w:t>复杂网络的性质，主要取决于单体之间相互作用的方式、系统与外界交换能量的方法</w:t>
+      </w:r>
+      <w:r>
+        <w:rPr>
+          <w:rFonts w:ascii="Segoe UI Emoji" w:hAnsi="Segoe UI Emoji" w:cs="Segoe UI Emoji" w:hint="eastAsia"/>
+        </w:rPr>
+        <w:t>，这两者同时又息息相关。</w:t>
+      </w:r>
+    </w:p>
+    <w:p>
+      <w:pPr>
+        <w:rPr>
+          <w:rFonts w:ascii="Segoe UI Emoji" w:hAnsi="Segoe UI Emoji" w:cs="Segoe UI Emoji"/>
+        </w:rPr>
+      </w:pPr>
+      <w:r>
+        <w:rPr>
+          <w:rFonts w:ascii="Segoe UI Emoji" w:hAnsi="Segoe UI Emoji" w:cs="Segoe UI Emoji" w:hint="eastAsia"/>
+        </w:rPr>
+        <w:t>贝叶斯分析框架：先不预测，列出所有可能的结果，并根据以往的知识、经验，预测每种结果发生的可能性</w:t>
+      </w:r>
+      <w:r>
+        <w:rPr>
+          <w:rFonts w:ascii="Segoe UI Emoji" w:hAnsi="Segoe UI Emoji" w:cs="Segoe UI Emoji" w:hint="eastAsia"/>
+        </w:rPr>
+        <w:t>（先验概率），之后不停吸收新的观测数据，调整每种结果的概率大小（后验概率）</w:t>
+      </w:r>
+      <w:r>
+        <w:rPr>
+          <w:rFonts w:ascii="Segoe UI Emoji" w:hAnsi="Segoe UI Emoji" w:cs="Segoe UI Emoji" w:hint="eastAsia"/>
+        </w:rPr>
+        <w:t>，将想得到的结果概率最大化（</w:t>
+      </w:r>
+      <w:r>
+        <w:rPr>
+          <w:rFonts w:ascii="Segoe UI Emoji" w:hAnsi="Segoe UI Emoji" w:cs="Segoe UI Emoji" w:hint="eastAsia"/>
+        </w:rPr>
+        <w:t>MAP</w:t>
+      </w:r>
+      <w:r>
+        <w:rPr>
+          <w:rFonts w:ascii="Segoe UI Emoji" w:hAnsi="Segoe UI Emoji" w:cs="Segoe UI Emoji" w:hint="eastAsia"/>
+        </w:rPr>
+        <w:t>），最终做出决策。</w:t>
+      </w:r>
+    </w:p>
+    <w:p>
+      <w:pPr>
+        <w:rPr>
+          <w:rFonts w:ascii="Segoe UI Emoji" w:hAnsi="Segoe UI Emoji" w:cs="Segoe UI Emoji"/>
+        </w:rPr>
+      </w:pPr>
+      <w:r>
+        <w:rPr>
+          <w:rFonts w:ascii="Segoe UI Emoji" w:hAnsi="Segoe UI Emoji" w:cs="Segoe UI Emoji" w:hint="eastAsia"/>
+        </w:rPr>
+        <w:t>P178.</w:t>
+      </w:r>
+      <w:r>
+        <w:rPr>
+          <w:rFonts w:ascii="Segoe UI Emoji" w:hAnsi="Segoe UI Emoji" w:cs="Segoe UI Emoji" w:hint="eastAsia"/>
+        </w:rPr>
+        <w:t>用机器学习来解决的问题，具备三个条件：</w:t>
+      </w:r>
+      <w:r>
+        <w:rPr>
+          <w:rFonts w:ascii="Segoe UI Emoji" w:hAnsi="Segoe UI Emoji" w:cs="Segoe UI Emoji" w:hint="eastAsia"/>
+        </w:rPr>
+        <w:t>（</w:t>
+      </w:r>
+      <w:r>
+        <w:rPr>
+          <w:rFonts w:ascii="Segoe UI Emoji" w:hAnsi="Segoe UI Emoji" w:cs="Segoe UI Emoji" w:hint="eastAsia"/>
+        </w:rPr>
+        <w:t>1</w:t>
+      </w:r>
+      <w:r>
+        <w:rPr>
+          <w:rFonts w:ascii="Segoe UI Emoji" w:hAnsi="Segoe UI Emoji" w:cs="Segoe UI Emoji" w:hint="eastAsia"/>
+        </w:rPr>
+        <w:t>）系统中可能存在模式。（</w:t>
+      </w:r>
+      <w:r>
+        <w:rPr>
+          <w:rFonts w:ascii="Segoe UI Emoji" w:hAnsi="Segoe UI Emoji" w:cs="Segoe UI Emoji" w:hint="eastAsia"/>
+        </w:rPr>
+        <w:t>2</w:t>
+      </w:r>
+      <w:r>
+        <w:rPr>
+          <w:rFonts w:ascii="Segoe UI Emoji" w:hAnsi="Segoe UI Emoji" w:cs="Segoe UI Emoji" w:hint="eastAsia"/>
+        </w:rPr>
+        <w:t>）</w:t>
+      </w:r>
+      <w:r>
+        <w:rPr>
+          <w:rFonts w:ascii="Segoe UI Emoji" w:hAnsi="Segoe UI Emoji" w:cs="Segoe UI Emoji" w:hint="eastAsia"/>
+        </w:rPr>
+        <w:t>这种模式不是一般手段可以猜到的。（</w:t>
+      </w:r>
+      <w:r>
+        <w:rPr>
+          <w:rFonts w:ascii="Segoe UI Emoji" w:hAnsi="Segoe UI Emoji" w:cs="Segoe UI Emoji" w:hint="eastAsia"/>
+        </w:rPr>
+        <w:t>3</w:t>
+      </w:r>
+      <w:r>
+        <w:rPr>
+          <w:rFonts w:ascii="Segoe UI Emoji" w:hAnsi="Segoe UI Emoji" w:cs="Segoe UI Emoji" w:hint="eastAsia"/>
+        </w:rPr>
+        <w:t>）数据是能够获取的。</w:t>
+      </w:r>
+    </w:p>
+    <w:p>
+      <w:pPr>
+        <w:rPr>
+          <w:rFonts w:ascii="Segoe UI Emoji" w:hAnsi="Segoe UI Emoji" w:cs="Segoe UI Emoji" w:hint="eastAsia"/>
         </w:rPr>
       </w:pPr>
       <w:bookmarkStart w:id="1" w:name="_GoBack"/>
@@ -4470,6 +6596,56 @@
     </w:sectPr>
   </w:body>
 </w:document>
+</file>
+
+<file path=word/endnotes.xml><?xml version="1.0" encoding="utf-8"?>
+<w:endnotes xmlns:wpc="http://schemas.microsoft.com/office/word/2010/wordprocessingCanvas" xmlns:cx="http://schemas.microsoft.com/office/drawing/2014/chartex" xmlns:cx1="http://schemas.microsoft.com/office/drawing/2015/9/8/chartex" xmlns:cx2="http://schemas.microsoft.com/office/drawing/2015/10/21/chartex" xmlns:cx3="http://schemas.microsoft.com/office/drawing/2016/5/9/chartex" xmlns:cx4="http://schemas.microsoft.com/office/drawing/2016/5/10/chartex" xmlns:cx5="http://schemas.microsoft.com/office/drawing/2016/5/11/chartex" xmlns:cx6="http://schemas.microsoft.com/office/drawing/2016/5/12/chartex" xmlns:cx7="http://schemas.microsoft.com/office/drawing/2016/5/13/chartex" xmlns:cx8="http://schemas.microsoft.com/office/drawing/2016/5/14/chartex" xmlns:mc="http://schemas.openxmlformats.org/markup-compatibility/2006" xmlns:aink="http://schemas.microsoft.com/office/drawing/2016/ink" xmlns:am3d="http://schemas.microsoft.com/office/drawing/2017/model3d" xmlns:o="urn:schemas-microsoft-com:office:office" xmlns:r="http://schemas.openxmlformats.org/officeDocument/2006/relationships" xmlns:m="http://schemas.openxmlformats.org/officeDocument/2006/math" xmlns:v="urn:schemas-microsoft-com:vml" xmlns:wp14="http://schemas.microsoft.com/office/word/2010/wordprocessingDrawing" xmlns:wp="http://schemas.openxmlformats.org/drawingml/2006/wordprocessingDrawing" xmlns:w10="urn:schemas-microsoft-com:office:word" xmlns:w="http://schemas.openxmlformats.org/wordprocessingml/2006/main" xmlns:w14="http://schemas.microsoft.com/office/word/2010/wordml" xmlns:w15="http://schemas.microsoft.com/office/word/2012/wordml" xmlns:w16cid="http://schemas.microsoft.com/office/word/2016/wordml/cid" xmlns:w16se="http://schemas.microsoft.com/office/word/2015/wordml/symex" xmlns:wpg="http://schemas.microsoft.com/office/word/2010/wordprocessingGroup" xmlns:wpi="http://schemas.microsoft.com/office/word/2010/wordprocessingInk" xmlns:wne="http://schemas.microsoft.com/office/word/2006/wordml" xmlns:wps="http://schemas.microsoft.com/office/word/2010/wordprocessingShape" mc:Ignorable="w14 w15 w16se w16cid wp14">
+  <w:endnote w:type="separator" w:id="-1">
+    <w:p>
+      <w:pPr>
+        <w:spacing w:after="0" w:line="240" w:lineRule="auto"/>
+      </w:pPr>
+      <w:r>
+        <w:separator/>
+      </w:r>
+    </w:p>
+  </w:endnote>
+  <w:endnote w:type="continuationSeparator" w:id="0">
+    <w:p>
+      <w:pPr>
+        <w:spacing w:after="0" w:line="240" w:lineRule="auto"/>
+      </w:pPr>
+      <w:r>
+        <w:continuationSeparator/>
+      </w:r>
+    </w:p>
+  </w:endnote>
+</w:endnotes>
+</file>
+
+<file path=word/footnotes.xml><?xml version="1.0" encoding="utf-8"?>
+<w:footnotes xmlns:wpc="http://schemas.microsoft.com/office/word/2010/wordprocessingCanvas" xmlns:cx="http://schemas.microsoft.com/office/drawing/2014/chartex" xmlns:cx1="http://schemas.microsoft.com/office/drawing/2015/9/8/chartex" xmlns:cx2="http://schemas.microsoft.com/office/drawing/2015/10/21/chartex" xmlns:cx3="http://schemas.microsoft.com/office/drawing/2016/5/9/chartex" xmlns:cx4="http://schemas.microsoft.com/office/drawing/2016/5/10/chartex" xmlns:cx5="http://schemas.microsoft.com/office/drawing/2016/5/11/chartex" xmlns:cx6="http://schemas.microsoft.com/office/drawing/2016/5/12/chartex" xmlns:cx7="http://schemas.microsoft.com/office/drawing/2016/5/13/chartex" xmlns:cx8="http://schemas.microsoft.com/office/drawing/2016/5/14/chartex" xmlns:mc="http://schemas.openxmlformats.org/markup-compatibility/2006" xmlns:aink="http://schemas.microsoft.com/office/drawing/2016/ink" xmlns:am3d="http://schemas.microsoft.com/office/drawing/2017/model3d" xmlns:o="urn:schemas-microsoft-com:office:office" xmlns:r="http://schemas.openxmlformats.org/officeDocument/2006/relationships" xmlns:m="http://schemas.openxmlformats.org/officeDocument/2006/math" xmlns:v="urn:schemas-microsoft-com:vml" xmlns:wp14="http://schemas.microsoft.com/office/word/2010/wordprocessingDrawing" xmlns:wp="http://schemas.openxmlformats.org/drawingml/2006/wordprocessingDrawing" xmlns:w10="urn:schemas-microsoft-com:office:word" xmlns:w="http://schemas.openxmlformats.org/wordprocessingml/2006/main" xmlns:w14="http://schemas.microsoft.com/office/word/2010/wordml" xmlns:w15="http://schemas.microsoft.com/office/word/2012/wordml" xmlns:w16cid="http://schemas.microsoft.com/office/word/2016/wordml/cid" xmlns:w16se="http://schemas.microsoft.com/office/word/2015/wordml/symex" xmlns:wpg="http://schemas.microsoft.com/office/word/2010/wordprocessingGroup" xmlns:wpi="http://schemas.microsoft.com/office/word/2010/wordprocessingInk" xmlns:wne="http://schemas.microsoft.com/office/word/2006/wordml" xmlns:wps="http://schemas.microsoft.com/office/word/2010/wordprocessingShape" mc:Ignorable="w14 w15 w16se w16cid wp14">
+  <w:footnote w:type="separator" w:id="-1">
+    <w:p>
+      <w:pPr>
+        <w:spacing w:after="0" w:line="240" w:lineRule="auto"/>
+      </w:pPr>
+      <w:r>
+        <w:separator/>
+      </w:r>
+    </w:p>
+  </w:footnote>
+  <w:footnote w:type="continuationSeparator" w:id="0">
+    <w:p>
+      <w:pPr>
+        <w:spacing w:after="0" w:line="240" w:lineRule="auto"/>
+      </w:pPr>
+      <w:r>
+        <w:continuationSeparator/>
+      </w:r>
+    </w:p>
+  </w:footnote>
+</w:footnotes>
 </file>
 
 <file path=word/numbering.xml><?xml version="1.0" encoding="utf-8"?>
@@ -5239,17 +7415,17 @@
     <w:lsdException w:name="Hashtag" w:semiHidden="1" w:unhideWhenUsed="1"/>
     <w:lsdException w:name="Unresolved Mention" w:semiHidden="1" w:unhideWhenUsed="1"/>
   </w:latentStyles>
-  <w:style w:type="paragraph" w:default="1" w:styleId="a">
+  <w:style w:type="paragraph" w:default="1" w:styleId="Normal">
     <w:name w:val="Normal"/>
     <w:qFormat/>
   </w:style>
-  <w:style w:type="character" w:default="1" w:styleId="a0">
+  <w:style w:type="character" w:default="1" w:styleId="DefaultParagraphFont">
     <w:name w:val="Default Paragraph Font"/>
     <w:uiPriority w:val="1"/>
     <w:semiHidden/>
     <w:unhideWhenUsed/>
   </w:style>
-  <w:style w:type="table" w:default="1" w:styleId="a1">
+  <w:style w:type="table" w:default="1" w:styleId="TableNormal">
     <w:name w:val="Normal Table"/>
     <w:uiPriority w:val="99"/>
     <w:semiHidden/>
@@ -5264,15 +7440,15 @@
       </w:tblCellMar>
     </w:tblPr>
   </w:style>
-  <w:style w:type="numbering" w:default="1" w:styleId="a2">
+  <w:style w:type="numbering" w:default="1" w:styleId="NoList">
     <w:name w:val="No List"/>
     <w:uiPriority w:val="99"/>
     <w:semiHidden/>
     <w:unhideWhenUsed/>
   </w:style>
-  <w:style w:type="paragraph" w:styleId="a3">
+  <w:style w:type="paragraph" w:styleId="ListParagraph">
     <w:name w:val="List Paragraph"/>
-    <w:basedOn w:val="a"/>
+    <w:basedOn w:val="Normal"/>
     <w:uiPriority w:val="34"/>
     <w:qFormat/>
     <w:rsid w:val="00B31C77"/>
@@ -5280,6 +7456,50 @@
       <w:ind w:left="720"/>
       <w:contextualSpacing/>
     </w:pPr>
+  </w:style>
+  <w:style w:type="paragraph" w:styleId="Header">
+    <w:name w:val="header"/>
+    <w:basedOn w:val="Normal"/>
+    <w:link w:val="HeaderChar"/>
+    <w:uiPriority w:val="99"/>
+    <w:unhideWhenUsed/>
+    <w:rsid w:val="003271A5"/>
+    <w:pPr>
+      <w:tabs>
+        <w:tab w:val="center" w:pos="4680"/>
+        <w:tab w:val="right" w:pos="9360"/>
+      </w:tabs>
+      <w:spacing w:after="0" w:line="240" w:lineRule="auto"/>
+    </w:pPr>
+  </w:style>
+  <w:style w:type="character" w:customStyle="1" w:styleId="HeaderChar">
+    <w:name w:val="Header Char"/>
+    <w:basedOn w:val="DefaultParagraphFont"/>
+    <w:link w:val="Header"/>
+    <w:uiPriority w:val="99"/>
+    <w:rsid w:val="003271A5"/>
+  </w:style>
+  <w:style w:type="paragraph" w:styleId="Footer">
+    <w:name w:val="footer"/>
+    <w:basedOn w:val="Normal"/>
+    <w:link w:val="FooterChar"/>
+    <w:uiPriority w:val="99"/>
+    <w:unhideWhenUsed/>
+    <w:rsid w:val="003271A5"/>
+    <w:pPr>
+      <w:tabs>
+        <w:tab w:val="center" w:pos="4680"/>
+        <w:tab w:val="right" w:pos="9360"/>
+      </w:tabs>
+      <w:spacing w:after="0" w:line="240" w:lineRule="auto"/>
+    </w:pPr>
+  </w:style>
+  <w:style w:type="character" w:customStyle="1" w:styleId="FooterChar">
+    <w:name w:val="Footer Char"/>
+    <w:basedOn w:val="DefaultParagraphFont"/>
+    <w:link w:val="Footer"/>
+    <w:uiPriority w:val="99"/>
+    <w:rsid w:val="003271A5"/>
   </w:style>
 </w:styles>
 </file>
